--- a/Sw 개발계획서.docx
+++ b/Sw 개발계획서.docx
@@ -11,7 +11,6 @@
           <w:bCs/>
         </w:rPr>
       </w:pPr>
-      <w:proofErr w:type="spellStart"/>
       <w:r>
         <w:rPr>
           <w:b/>
@@ -25,16 +24,7 @@
           <w:b/>
           <w:bCs/>
         </w:rPr>
-        <w:t>w</w:t>
-      </w:r>
-      <w:proofErr w:type="spellEnd"/>
-      <w:r>
-        <w:rPr>
-          <w:rFonts w:hint="eastAsia"/>
-          <w:b/>
-          <w:bCs/>
-        </w:rPr>
-        <w:t xml:space="preserve"> 개발계획서</w:t>
+        <w:t>w 개발계획서</w:t>
       </w:r>
     </w:p>
     <w:p>
@@ -168,9 +158,6 @@
     <w:p>
       <w:pPr>
         <w:ind w:left="440"/>
-        <w:rPr>
-          <w:rFonts w:hint="eastAsia"/>
-        </w:rPr>
       </w:pPr>
     </w:p>
     <w:p>
@@ -239,9 +226,6 @@
     <w:p>
       <w:pPr>
         <w:ind w:left="440"/>
-        <w:rPr>
-          <w:rFonts w:hint="eastAsia"/>
-        </w:rPr>
       </w:pPr>
     </w:p>
     <w:p>
@@ -313,9 +297,6 @@
     <w:p>
       <w:pPr>
         <w:ind w:left="440"/>
-        <w:rPr>
-          <w:rFonts w:hint="eastAsia"/>
-        </w:rPr>
       </w:pPr>
     </w:p>
     <w:p>
@@ -351,9 +332,6 @@
     <w:p>
       <w:pPr>
         <w:ind w:left="440"/>
-        <w:rPr>
-          <w:rFonts w:hint="eastAsia"/>
-        </w:rPr>
       </w:pPr>
     </w:p>
     <w:p>
@@ -449,9 +427,6 @@
     <w:p>
       <w:pPr>
         <w:ind w:left="440"/>
-        <w:rPr>
-          <w:rFonts w:hint="eastAsia"/>
-        </w:rPr>
       </w:pPr>
     </w:p>
     <w:p>
@@ -754,23 +729,7 @@
           <w:rFonts w:hint="eastAsia"/>
           <w:szCs w:val="22"/>
         </w:rPr>
-        <w:t xml:space="preserve">카메라 하나만을 사용하여 주차구역의 </w:t>
-      </w:r>
-      <w:proofErr w:type="spellStart"/>
-      <w:r>
-        <w:rPr>
-          <w:rFonts w:hint="eastAsia"/>
-          <w:szCs w:val="22"/>
-        </w:rPr>
-        <w:t>Apriltag</w:t>
-      </w:r>
-      <w:proofErr w:type="spellEnd"/>
-      <w:r>
-        <w:rPr>
-          <w:rFonts w:hint="eastAsia"/>
-          <w:szCs w:val="22"/>
-        </w:rPr>
-        <w:t xml:space="preserve"> 인식</w:t>
+        <w:t>카메라 하나만을 사용하여 주차구역의 Apriltag 인식</w:t>
       </w:r>
     </w:p>
     <w:p>
@@ -906,23 +865,7 @@
           <w:rFonts w:hint="eastAsia"/>
           <w:szCs w:val="22"/>
         </w:rPr>
-        <w:t xml:space="preserve">카메라 하나를 이용해 주차구역의 </w:t>
-      </w:r>
-      <w:proofErr w:type="spellStart"/>
-      <w:r>
-        <w:rPr>
-          <w:rFonts w:hint="eastAsia"/>
-          <w:szCs w:val="22"/>
-        </w:rPr>
-        <w:t>Apriltag</w:t>
-      </w:r>
-      <w:proofErr w:type="spellEnd"/>
-      <w:r>
-        <w:rPr>
-          <w:rFonts w:hint="eastAsia"/>
-          <w:szCs w:val="22"/>
-        </w:rPr>
-        <w:t xml:space="preserve"> 인식</w:t>
+        <w:t>카메라 하나를 이용해 주차구역의 Apriltag 인식</w:t>
       </w:r>
     </w:p>
     <w:p>
@@ -940,21 +883,12 @@
           <w:szCs w:val="22"/>
         </w:rPr>
       </w:pPr>
-      <w:proofErr w:type="spellStart"/>
-      <w:r>
-        <w:rPr>
-          <w:rFonts w:hint="eastAsia"/>
-          <w:szCs w:val="22"/>
-        </w:rPr>
-        <w:t>Apriltag</w:t>
-      </w:r>
-      <w:proofErr w:type="spellEnd"/>
-      <w:r>
-        <w:rPr>
-          <w:rFonts w:hint="eastAsia"/>
-          <w:szCs w:val="22"/>
-        </w:rPr>
-        <w:t>를 이용하여 차량과 주자구역 사이의 상대적인 위치와 자세 파악</w:t>
+      <w:r>
+        <w:rPr>
+          <w:rFonts w:hint="eastAsia"/>
+          <w:szCs w:val="22"/>
+        </w:rPr>
+        <w:t>Apriltag를 이용하여 차량과 주자구역 사이의 상대적인 위치와 자세 파악</w:t>
       </w:r>
     </w:p>
     <w:p>
@@ -1189,9 +1123,6 @@
       <w:pPr>
         <w:pStyle w:val="a6"/>
         <w:ind w:left="756"/>
-        <w:rPr>
-          <w:rFonts w:hint="eastAsia"/>
-        </w:rPr>
       </w:pPr>
     </w:p>
     <w:p>
@@ -1213,9 +1144,6 @@
       <w:pPr>
         <w:pStyle w:val="a6"/>
         <w:ind w:left="756"/>
-        <w:rPr>
-          <w:rFonts w:hint="eastAsia"/>
-        </w:rPr>
       </w:pPr>
     </w:p>
     <w:p>
@@ -1457,23 +1385,7 @@
           <w:rFonts w:hint="eastAsia"/>
           <w:szCs w:val="22"/>
         </w:rPr>
-        <w:t xml:space="preserve">처리한 카메라 데이터 활용하여 </w:t>
-      </w:r>
-      <w:proofErr w:type="spellStart"/>
-      <w:r>
-        <w:rPr>
-          <w:rFonts w:hint="eastAsia"/>
-          <w:szCs w:val="22"/>
-        </w:rPr>
-        <w:t>베지에</w:t>
-      </w:r>
-      <w:proofErr w:type="spellEnd"/>
-      <w:r>
-        <w:rPr>
-          <w:rFonts w:hint="eastAsia"/>
-          <w:szCs w:val="22"/>
-        </w:rPr>
-        <w:t xml:space="preserve"> 곡선 </w:t>
+        <w:t xml:space="preserve">처리한 카메라 데이터 활용하여 베지에 곡선 </w:t>
       </w:r>
       <w:r>
         <w:rPr>
@@ -1644,23 +1556,7 @@
           <w:rFonts w:hint="eastAsia"/>
           <w:szCs w:val="22"/>
         </w:rPr>
-        <w:t xml:space="preserve">카메라 데이터 처리하여 </w:t>
-      </w:r>
-      <w:proofErr w:type="spellStart"/>
-      <w:r>
-        <w:rPr>
-          <w:rFonts w:hint="eastAsia"/>
-          <w:szCs w:val="22"/>
-        </w:rPr>
-        <w:t>Apriltag</w:t>
-      </w:r>
-      <w:proofErr w:type="spellEnd"/>
-      <w:r>
-        <w:rPr>
-          <w:rFonts w:hint="eastAsia"/>
-          <w:szCs w:val="22"/>
-        </w:rPr>
-        <w:t xml:space="preserve"> 인식</w:t>
+        <w:t>카메라 데이터 처리하여 Apriltag 인식</w:t>
       </w:r>
     </w:p>
     <w:p>
@@ -1706,7 +1602,6 @@
           <w:szCs w:val="22"/>
         </w:rPr>
       </w:pPr>
-      <w:proofErr w:type="spellStart"/>
       <w:r>
         <w:rPr>
           <w:rFonts w:hint="eastAsia"/>
@@ -1714,7 +1609,6 @@
         </w:rPr>
         <w:t>Pygame</w:t>
       </w:r>
-      <w:proofErr w:type="spellEnd"/>
     </w:p>
     <w:p>
       <w:pPr>
@@ -1727,21 +1621,80 @@
           <w:szCs w:val="22"/>
         </w:rPr>
       </w:pPr>
-      <w:proofErr w:type="spellStart"/>
-      <w:r>
-        <w:rPr>
-          <w:rFonts w:hint="eastAsia"/>
-          <w:szCs w:val="22"/>
-        </w:rPr>
-        <w:t>Pygame</w:t>
-      </w:r>
-      <w:proofErr w:type="spellEnd"/>
-      <w:r>
-        <w:rPr>
-          <w:rFonts w:hint="eastAsia"/>
-          <w:szCs w:val="22"/>
-        </w:rPr>
-        <w:t>으로 구현한 알고리즘 test</w:t>
+      <w:r>
+        <w:rPr>
+          <w:rFonts w:hint="eastAsia"/>
+          <w:szCs w:val="22"/>
+        </w:rPr>
+        <w:t>Pygame으로 구현한 알고리즘 test</w:t>
+      </w:r>
+    </w:p>
+    <w:p>
+      <w:pPr>
+        <w:ind w:left="1441"/>
+        <w:rPr>
+          <w:rFonts w:hint="eastAsia"/>
+          <w:szCs w:val="22"/>
+        </w:rPr>
+      </w:pPr>
+      <w:r>
+        <w:rPr>
+          <w:rFonts w:hint="eastAsia"/>
+          <w:szCs w:val="22"/>
+        </w:rPr>
+        <w:lastRenderedPageBreak/>
+        <w:t>apriltag</w:t>
+      </w:r>
+    </w:p>
+    <w:p>
+      <w:pPr>
+        <w:pStyle w:val="a6"/>
+        <w:numPr>
+          <w:ilvl w:val="0"/>
+          <w:numId w:val="33"/>
+        </w:numPr>
+        <w:rPr>
+          <w:szCs w:val="22"/>
+        </w:rPr>
+      </w:pPr>
+      <w:r>
+        <w:rPr>
+          <w:rFonts w:hint="eastAsia"/>
+          <w:szCs w:val="22"/>
+        </w:rPr>
+        <w:t>카메라에 대한 주차구역의 상대적인 위치 측정</w:t>
+      </w:r>
+    </w:p>
+    <w:p>
+      <w:pPr>
+        <w:ind w:left="1441"/>
+        <w:rPr>
+          <w:rFonts w:hint="eastAsia"/>
+          <w:szCs w:val="22"/>
+        </w:rPr>
+      </w:pPr>
+      <w:r>
+        <w:rPr>
+          <w:rFonts w:hint="eastAsia"/>
+          <w:szCs w:val="22"/>
+        </w:rPr>
+        <w:t xml:space="preserve">(추가해야할 내용: </w:t>
+      </w:r>
+      <w:proofErr w:type="gramStart"/>
+      <w:r>
+        <w:rPr>
+          <w:rFonts w:hint="eastAsia"/>
+          <w:szCs w:val="22"/>
+        </w:rPr>
+        <w:t>undistold?,</w:t>
+      </w:r>
+      <w:proofErr w:type="gramEnd"/>
+      <w:r>
+        <w:rPr>
+          <w:rFonts w:hint="eastAsia"/>
+          <w:szCs w:val="22"/>
+        </w:rPr>
+        <w:t xml:space="preserve"> 에이프릴 태그 인식 조향각)</w:t>
       </w:r>
     </w:p>
     <w:p>
@@ -1760,7 +1713,6 @@
           <w:rFonts w:hint="eastAsia"/>
           <w:szCs w:val="22"/>
         </w:rPr>
-        <w:lastRenderedPageBreak/>
         <w:t>알고리즘</w:t>
       </w:r>
     </w:p>
@@ -1772,21 +1724,12 @@
           <w:szCs w:val="22"/>
         </w:rPr>
       </w:pPr>
-      <w:proofErr w:type="spellStart"/>
-      <w:r>
-        <w:rPr>
-          <w:rFonts w:hint="eastAsia"/>
-          <w:szCs w:val="22"/>
-        </w:rPr>
-        <w:t>베지에</w:t>
-      </w:r>
-      <w:proofErr w:type="spellEnd"/>
-      <w:r>
-        <w:rPr>
-          <w:rFonts w:hint="eastAsia"/>
-          <w:szCs w:val="22"/>
-        </w:rPr>
-        <w:t xml:space="preserve"> 곡선 알고리즘</w:t>
+      <w:r>
+        <w:rPr>
+          <w:rFonts w:hint="eastAsia"/>
+          <w:szCs w:val="22"/>
+        </w:rPr>
+        <w:t>베지에 곡선 알고리즘</w:t>
       </w:r>
     </w:p>
     <w:p>
@@ -1800,21 +1743,12 @@
           <w:szCs w:val="22"/>
         </w:rPr>
       </w:pPr>
-      <w:proofErr w:type="spellStart"/>
-      <w:r>
-        <w:rPr>
-          <w:rFonts w:hint="eastAsia"/>
-          <w:szCs w:val="22"/>
-        </w:rPr>
-        <w:t>베지에</w:t>
-      </w:r>
-      <w:proofErr w:type="spellEnd"/>
-      <w:r>
-        <w:rPr>
-          <w:rFonts w:hint="eastAsia"/>
-          <w:szCs w:val="22"/>
-        </w:rPr>
-        <w:t xml:space="preserve"> 곡선은 </w:t>
+      <w:r>
+        <w:rPr>
+          <w:rFonts w:hint="eastAsia"/>
+          <w:szCs w:val="22"/>
+        </w:rPr>
+        <w:t xml:space="preserve">베지에 곡선은 </w:t>
       </w:r>
       <w:r>
         <w:rPr>
@@ -1845,65 +1779,26 @@
           <w:numId w:val="16"/>
         </w:numPr>
         <w:rPr>
-          <w:rFonts w:hint="eastAsia"/>
-          <w:szCs w:val="22"/>
-        </w:rPr>
-      </w:pPr>
-      <w:r>
-        <w:rPr>
-          <w:rFonts w:hint="eastAsia"/>
-          <w:szCs w:val="22"/>
-        </w:rPr>
-        <w:t xml:space="preserve">이번 주차 경로 계획을 위해서는 3차 </w:t>
-      </w:r>
-      <w:proofErr w:type="spellStart"/>
-      <w:r>
-        <w:rPr>
-          <w:rFonts w:hint="eastAsia"/>
-          <w:szCs w:val="22"/>
-        </w:rPr>
-        <w:t>베지에</w:t>
-      </w:r>
-      <w:proofErr w:type="spellEnd"/>
-      <w:r>
-        <w:rPr>
-          <w:rFonts w:hint="eastAsia"/>
-          <w:szCs w:val="22"/>
-        </w:rPr>
-        <w:t xml:space="preserve"> 곡선을 활용했다. 정해진 시작점과 끝점을 이용해 </w:t>
-      </w:r>
-      <w:proofErr w:type="spellStart"/>
-      <w:r>
-        <w:rPr>
-          <w:rFonts w:hint="eastAsia"/>
-          <w:szCs w:val="22"/>
-        </w:rPr>
-        <w:t>제어점</w:t>
-      </w:r>
-      <w:proofErr w:type="spellEnd"/>
-      <w:r>
-        <w:rPr>
-          <w:rFonts w:hint="eastAsia"/>
-          <w:szCs w:val="22"/>
-        </w:rPr>
-        <w:t xml:space="preserve"> 2개를 추가적으로 구한 후 </w:t>
-      </w:r>
-      <w:proofErr w:type="spellStart"/>
-      <w:r>
-        <w:rPr>
-          <w:rFonts w:hint="eastAsia"/>
-          <w:szCs w:val="22"/>
-        </w:rPr>
-        <w:t>베지에</w:t>
-      </w:r>
-      <w:proofErr w:type="spellEnd"/>
-      <w:r>
-        <w:rPr>
-          <w:rFonts w:hint="eastAsia"/>
-          <w:szCs w:val="22"/>
-        </w:rPr>
-        <w:t xml:space="preserve"> 곡선을 구한다. </w:t>
-      </w:r>
+          <w:szCs w:val="22"/>
+        </w:rPr>
+      </w:pPr>
+      <w:r>
+        <w:rPr>
+          <w:rFonts w:hint="eastAsia"/>
+          <w:szCs w:val="22"/>
+        </w:rPr>
+        <w:t xml:space="preserve">이번 주차 경로 계획을 위해서는 3차 베지에 곡선을 활용했다. 정해진 시작점과 끝점을 이용해 제어점 2개를 추가적으로 구한 후 베지에 곡선을 구한다. </w:t>
+      </w:r>
+    </w:p>
+    <w:p>
+      <w:pPr>
+        <w:pStyle w:val="a6"/>
+        <w:ind w:left="1880"/>
+        <w:rPr>
+          <w:rFonts w:hint="eastAsia"/>
+          <w:szCs w:val="22"/>
+        </w:rPr>
+      </w:pPr>
     </w:p>
     <w:p>
       <w:pPr>
@@ -1913,21 +1808,12 @@
           <w:szCs w:val="22"/>
         </w:rPr>
       </w:pPr>
-      <w:proofErr w:type="spellStart"/>
-      <w:r>
-        <w:rPr>
-          <w:rFonts w:hint="eastAsia"/>
-          <w:szCs w:val="22"/>
-        </w:rPr>
-        <w:t>베지에</w:t>
-      </w:r>
-      <w:proofErr w:type="spellEnd"/>
-      <w:r>
-        <w:rPr>
-          <w:rFonts w:hint="eastAsia"/>
-          <w:szCs w:val="22"/>
-        </w:rPr>
-        <w:t xml:space="preserve"> 곡선 구현</w:t>
+      <w:r>
+        <w:rPr>
+          <w:rFonts w:hint="eastAsia"/>
+          <w:szCs w:val="22"/>
+        </w:rPr>
+        <w:t>베지에 곡선 구현</w:t>
       </w:r>
     </w:p>
     <w:p>
@@ -1935,64 +1821,15 @@
         <w:pStyle w:val="a6"/>
         <w:ind w:leftChars="855" w:left="1881"/>
         <w:rPr>
-          <w:rFonts w:hint="eastAsia"/>
-          <w:szCs w:val="22"/>
-        </w:rPr>
-      </w:pPr>
-      <w:r>
-        <w:rPr>
-          <w:rFonts w:hint="eastAsia"/>
-          <w:szCs w:val="22"/>
-        </w:rPr>
-        <w:t>(</w:t>
-      </w:r>
-      <w:proofErr w:type="spellStart"/>
-      <w:r>
-        <w:rPr>
-          <w:rFonts w:hint="eastAsia"/>
-          <w:szCs w:val="22"/>
-        </w:rPr>
-        <w:t>초기점</w:t>
-      </w:r>
-      <w:proofErr w:type="spellEnd"/>
-      <w:r>
-        <w:rPr>
-          <w:rFonts w:hint="eastAsia"/>
-          <w:szCs w:val="22"/>
-        </w:rPr>
-        <w:t xml:space="preserve">: P0, 끝점: P3, </w:t>
-      </w:r>
-      <w:proofErr w:type="spellStart"/>
-      <w:r>
-        <w:rPr>
-          <w:rFonts w:hint="eastAsia"/>
-          <w:szCs w:val="22"/>
-        </w:rPr>
-        <w:t>제어점</w:t>
-      </w:r>
-      <w:proofErr w:type="spellEnd"/>
-      <w:r>
-        <w:rPr>
-          <w:rFonts w:hint="eastAsia"/>
-          <w:szCs w:val="22"/>
-        </w:rPr>
-        <w:t xml:space="preserve"> 1: P1, </w:t>
-      </w:r>
-      <w:proofErr w:type="spellStart"/>
-      <w:r>
-        <w:rPr>
-          <w:rFonts w:hint="eastAsia"/>
-          <w:szCs w:val="22"/>
-        </w:rPr>
-        <w:t>제어점</w:t>
-      </w:r>
-      <w:proofErr w:type="spellEnd"/>
-      <w:r>
-        <w:rPr>
-          <w:rFonts w:hint="eastAsia"/>
-          <w:szCs w:val="22"/>
-        </w:rPr>
-        <w:t xml:space="preserve"> 2: P2)</w:t>
+          <w:szCs w:val="22"/>
+        </w:rPr>
+      </w:pPr>
+      <w:r>
+        <w:rPr>
+          <w:rFonts w:hint="eastAsia"/>
+          <w:szCs w:val="22"/>
+        </w:rPr>
+        <w:t>(초기점: P0, 끝점: P3, 제어점 1: P1, 제어점 2: P2)</w:t>
       </w:r>
     </w:p>
     <w:p>
@@ -2006,7 +1843,6 @@
           <w:szCs w:val="22"/>
         </w:rPr>
       </w:pPr>
-      <w:proofErr w:type="spellStart"/>
       <w:r>
         <w:rPr>
           <w:rFonts w:hint="eastAsia"/>
@@ -2014,7 +1850,6 @@
         </w:rPr>
         <w:t>제어점</w:t>
       </w:r>
-      <w:proofErr w:type="spellEnd"/>
       <w:r>
         <w:rPr>
           <w:rFonts w:hint="eastAsia"/>
@@ -2038,21 +1873,12 @@
           <w:szCs w:val="22"/>
         </w:rPr>
       </w:pPr>
-      <w:proofErr w:type="spellStart"/>
-      <w:r>
-        <w:rPr>
-          <w:rFonts w:hint="eastAsia"/>
-          <w:szCs w:val="22"/>
-        </w:rPr>
-        <w:t>제어점</w:t>
-      </w:r>
-      <w:proofErr w:type="spellEnd"/>
-      <w:r>
-        <w:rPr>
-          <w:rFonts w:hint="eastAsia"/>
-          <w:szCs w:val="22"/>
-        </w:rPr>
-        <w:t xml:space="preserve"> 1</w:t>
+      <w:r>
+        <w:rPr>
+          <w:rFonts w:hint="eastAsia"/>
+          <w:szCs w:val="22"/>
+        </w:rPr>
+        <w:t>제어점 1</w:t>
       </w:r>
       <w:r>
         <w:rPr>
@@ -2065,23 +1891,7 @@
           <w:rFonts w:hint="eastAsia"/>
           <w:szCs w:val="22"/>
         </w:rPr>
-        <w:t xml:space="preserve"> 경우 초기점에서의 방향과 임의로 설정한 초기점에서 </w:t>
-      </w:r>
-      <w:proofErr w:type="spellStart"/>
-      <w:r>
-        <w:rPr>
-          <w:rFonts w:hint="eastAsia"/>
-          <w:szCs w:val="22"/>
-        </w:rPr>
-        <w:t>제어점</w:t>
-      </w:r>
-      <w:proofErr w:type="spellEnd"/>
-      <w:r>
-        <w:rPr>
-          <w:rFonts w:hint="eastAsia"/>
-          <w:szCs w:val="22"/>
-        </w:rPr>
-        <w:t xml:space="preserve"> 사이 거리를 이용해 계산한다.</w:t>
+        <w:t xml:space="preserve"> 경우 초기점에서의 방향과 임의로 설정한 초기점에서 제어점 사이 거리를 이용해 계산한다.</w:t>
       </w:r>
     </w:p>
     <w:p>
@@ -2089,7 +1899,6 @@
         <w:pStyle w:val="a6"/>
         <w:ind w:left="2160"/>
         <w:rPr>
-          <w:rFonts w:hint="eastAsia"/>
           <w:szCs w:val="22"/>
         </w:rPr>
       </w:pPr>
@@ -2099,7 +1908,6 @@
         </w:rPr>
         <w:t xml:space="preserve">P1 = P0 + d0 * </w:t>
       </w:r>
-      <w:proofErr w:type="spellStart"/>
       <w:proofErr w:type="gramStart"/>
       <w:r>
         <w:rPr>
@@ -2107,41 +1915,12 @@
         </w:rPr>
         <w:t>np.array</w:t>
       </w:r>
-      <w:proofErr w:type="spellEnd"/>
       <w:proofErr w:type="gramEnd"/>
       <w:r>
         <w:rPr>
           <w:szCs w:val="22"/>
         </w:rPr>
-        <w:t>([</w:t>
-      </w:r>
-      <w:proofErr w:type="spellStart"/>
-      <w:r>
-        <w:rPr>
-          <w:szCs w:val="22"/>
-        </w:rPr>
-        <w:t>np.cos</w:t>
-      </w:r>
-      <w:proofErr w:type="spellEnd"/>
-      <w:r>
-        <w:rPr>
-          <w:szCs w:val="22"/>
-        </w:rPr>
-        <w:t xml:space="preserve">(theta0), </w:t>
-      </w:r>
-      <w:proofErr w:type="spellStart"/>
-      <w:r>
-        <w:rPr>
-          <w:szCs w:val="22"/>
-        </w:rPr>
-        <w:t>np.sin</w:t>
-      </w:r>
-      <w:proofErr w:type="spellEnd"/>
-      <w:r>
-        <w:rPr>
-          <w:szCs w:val="22"/>
-        </w:rPr>
-        <w:t>(theta0)])</w:t>
+        <w:t>([np.cos(theta0), np.sin(theta0)])</w:t>
       </w:r>
     </w:p>
     <w:p>
@@ -2155,21 +1934,12 @@
           <w:szCs w:val="22"/>
         </w:rPr>
       </w:pPr>
-      <w:proofErr w:type="spellStart"/>
-      <w:r>
-        <w:rPr>
-          <w:rFonts w:hint="eastAsia"/>
-          <w:szCs w:val="22"/>
-        </w:rPr>
-        <w:t>제어점</w:t>
-      </w:r>
-      <w:proofErr w:type="spellEnd"/>
-      <w:r>
-        <w:rPr>
-          <w:rFonts w:hint="eastAsia"/>
-          <w:szCs w:val="22"/>
-        </w:rPr>
-        <w:t xml:space="preserve"> 2 계산</w:t>
+      <w:r>
+        <w:rPr>
+          <w:rFonts w:hint="eastAsia"/>
+          <w:szCs w:val="22"/>
+        </w:rPr>
+        <w:t>제어점 2 계산</w:t>
       </w:r>
     </w:p>
     <w:p>
@@ -2180,28 +1950,12 @@
           <w:szCs w:val="22"/>
         </w:rPr>
       </w:pPr>
-      <w:proofErr w:type="spellStart"/>
-      <w:r>
-        <w:rPr>
-          <w:rFonts w:hint="eastAsia"/>
-          <w:szCs w:val="22"/>
-        </w:rPr>
-        <w:t>제어점</w:t>
-      </w:r>
-      <w:proofErr w:type="spellEnd"/>
-      <w:r>
-        <w:rPr>
-          <w:rFonts w:hint="eastAsia"/>
-          <w:szCs w:val="22"/>
-        </w:rPr>
-        <w:t xml:space="preserve"> </w:t>
-      </w:r>
-      <w:r>
-        <w:rPr>
-          <w:rFonts w:hint="eastAsia"/>
-          <w:szCs w:val="22"/>
-        </w:rPr>
-        <w:t>2</w:t>
+      <w:r>
+        <w:rPr>
+          <w:rFonts w:hint="eastAsia"/>
+          <w:szCs w:val="22"/>
+        </w:rPr>
+        <w:t>제어점 2</w:t>
       </w:r>
       <w:r>
         <w:rPr>
@@ -2214,37 +1968,7 @@
           <w:rFonts w:hint="eastAsia"/>
           <w:szCs w:val="22"/>
         </w:rPr>
-        <w:t xml:space="preserve"> 경우 </w:t>
-      </w:r>
-      <w:r>
-        <w:rPr>
-          <w:rFonts w:hint="eastAsia"/>
-          <w:szCs w:val="22"/>
-        </w:rPr>
-        <w:t>끝</w:t>
-      </w:r>
-      <w:r>
-        <w:rPr>
-          <w:rFonts w:hint="eastAsia"/>
-          <w:szCs w:val="22"/>
-        </w:rPr>
-        <w:t xml:space="preserve">점에서의 방향과 임의로 설정한 초기점에서 </w:t>
-      </w:r>
-      <w:proofErr w:type="spellStart"/>
-      <w:r>
-        <w:rPr>
-          <w:rFonts w:hint="eastAsia"/>
-          <w:szCs w:val="22"/>
-        </w:rPr>
-        <w:t>제어점</w:t>
-      </w:r>
-      <w:proofErr w:type="spellEnd"/>
-      <w:r>
-        <w:rPr>
-          <w:rFonts w:hint="eastAsia"/>
-          <w:szCs w:val="22"/>
-        </w:rPr>
-        <w:t xml:space="preserve"> 사이 거리를 이용해 계산한다.</w:t>
+        <w:t xml:space="preserve"> 경우 끝점에서의 방향과 임의로 설정한 초기점에서 제어점 사이 거리를 이용해 계산한다.</w:t>
       </w:r>
     </w:p>
     <w:p>
@@ -2261,7 +1985,6 @@
         </w:rPr>
         <w:t xml:space="preserve">P2 = P3 - d1 * </w:t>
       </w:r>
-      <w:proofErr w:type="spellStart"/>
       <w:proofErr w:type="gramStart"/>
       <w:r>
         <w:rPr>
@@ -2269,41 +1992,12 @@
         </w:rPr>
         <w:t>np.array</w:t>
       </w:r>
-      <w:proofErr w:type="spellEnd"/>
       <w:proofErr w:type="gramEnd"/>
       <w:r>
         <w:rPr>
           <w:szCs w:val="22"/>
         </w:rPr>
-        <w:t>([</w:t>
-      </w:r>
-      <w:proofErr w:type="spellStart"/>
-      <w:r>
-        <w:rPr>
-          <w:szCs w:val="22"/>
-        </w:rPr>
-        <w:t>np.cos</w:t>
-      </w:r>
-      <w:proofErr w:type="spellEnd"/>
-      <w:r>
-        <w:rPr>
-          <w:szCs w:val="22"/>
-        </w:rPr>
-        <w:t xml:space="preserve">(theta1), </w:t>
-      </w:r>
-      <w:proofErr w:type="spellStart"/>
-      <w:r>
-        <w:rPr>
-          <w:szCs w:val="22"/>
-        </w:rPr>
-        <w:t>np.sin</w:t>
-      </w:r>
-      <w:proofErr w:type="spellEnd"/>
-      <w:r>
-        <w:rPr>
-          <w:szCs w:val="22"/>
-        </w:rPr>
-        <w:t>(theta1)])</w:t>
+        <w:t>([np.cos(theta1), np.sin(theta1)])</w:t>
       </w:r>
     </w:p>
     <w:p>
@@ -2317,21 +2011,12 @@
           <w:szCs w:val="22"/>
         </w:rPr>
       </w:pPr>
-      <w:proofErr w:type="spellStart"/>
-      <w:r>
-        <w:rPr>
-          <w:rFonts w:hint="eastAsia"/>
-          <w:szCs w:val="22"/>
-        </w:rPr>
-        <w:t>베지에</w:t>
-      </w:r>
-      <w:proofErr w:type="spellEnd"/>
-      <w:r>
-        <w:rPr>
-          <w:rFonts w:hint="eastAsia"/>
-          <w:szCs w:val="22"/>
-        </w:rPr>
-        <w:t xml:space="preserve"> 곡선 그리기</w:t>
+      <w:r>
+        <w:rPr>
+          <w:rFonts w:hint="eastAsia"/>
+          <w:szCs w:val="22"/>
+        </w:rPr>
+        <w:t>베지에 곡선 그리기</w:t>
       </w:r>
     </w:p>
     <w:p>
@@ -2339,7 +2024,6 @@
         <w:pStyle w:val="a6"/>
         <w:ind w:left="1800"/>
         <w:rPr>
-          <w:rFonts w:hint="eastAsia"/>
           <w:szCs w:val="22"/>
         </w:rPr>
       </w:pPr>
@@ -2574,9 +2258,8 @@
     </w:p>
     <w:p>
       <w:pPr>
-        <w:pStyle w:val="a6"/>
-        <w:ind w:left="1440"/>
-        <w:rPr>
+        <w:rPr>
+          <w:rFonts w:hint="eastAsia"/>
           <w:szCs w:val="22"/>
         </w:rPr>
       </w:pPr>
@@ -2739,7 +2422,6 @@
                 <w:szCs w:val="22"/>
               </w:rPr>
             </w:pPr>
-            <w:proofErr w:type="spellStart"/>
             <w:r>
               <w:rPr>
                 <w:rFonts w:hint="eastAsia"/>
@@ -2747,7 +2429,6 @@
               </w:rPr>
               <w:t>numpy</w:t>
             </w:r>
-            <w:proofErr w:type="spellEnd"/>
           </w:p>
         </w:tc>
         <w:tc>
@@ -2846,46 +2527,29 @@
                 <w:szCs w:val="22"/>
               </w:rPr>
             </w:pPr>
-            <w:proofErr w:type="spellStart"/>
             <w:r>
               <w:rPr>
                 <w:rFonts w:hint="eastAsia"/>
                 <w:szCs w:val="22"/>
               </w:rPr>
-              <w:t>rospy</w:t>
-            </w:r>
-            <w:proofErr w:type="spellEnd"/>
+              <w:lastRenderedPageBreak/>
+              <w:t>rospy=</w:t>
+            </w:r>
+            <w:proofErr w:type="gramStart"/>
             <w:r>
               <w:rPr>
                 <w:rFonts w:hint="eastAsia"/>
                 <w:szCs w:val="22"/>
               </w:rPr>
-              <w:t>=</w:t>
-            </w:r>
-            <w:proofErr w:type="gramStart"/>
+              <w:t>&gt;(</w:t>
+            </w:r>
+            <w:proofErr w:type="gramEnd"/>
             <w:r>
               <w:rPr>
                 <w:rFonts w:hint="eastAsia"/>
                 <w:szCs w:val="22"/>
               </w:rPr>
-              <w:t>&gt;(</w:t>
-            </w:r>
-            <w:proofErr w:type="spellStart"/>
-            <w:proofErr w:type="gramEnd"/>
-            <w:r>
-              <w:rPr>
-                <w:rFonts w:hint="eastAsia"/>
-                <w:szCs w:val="22"/>
-              </w:rPr>
-              <w:t>rclpy</w:t>
-            </w:r>
-            <w:proofErr w:type="spellEnd"/>
-            <w:r>
-              <w:rPr>
-                <w:rFonts w:hint="eastAsia"/>
-                <w:szCs w:val="22"/>
-              </w:rPr>
-              <w:t>: ros2)</w:t>
+              <w:t>rclpy: ros2)</w:t>
             </w:r>
           </w:p>
         </w:tc>
@@ -2984,7 +2648,6 @@
                 <w:szCs w:val="22"/>
               </w:rPr>
             </w:pPr>
-            <w:proofErr w:type="spellStart"/>
             <w:r>
               <w:rPr>
                 <w:rFonts w:hint="eastAsia"/>
@@ -2992,7 +2655,6 @@
               </w:rPr>
               <w:t>os</w:t>
             </w:r>
-            <w:proofErr w:type="spellEnd"/>
           </w:p>
         </w:tc>
         <w:tc>
@@ -3095,7 +2757,6 @@
                 <w:rFonts w:hint="eastAsia"/>
                 <w:szCs w:val="22"/>
               </w:rPr>
-              <w:lastRenderedPageBreak/>
               <w:t>sensor_msgs.msg</w:t>
             </w:r>
           </w:p>
@@ -3168,33 +2829,11 @@
                 <w:szCs w:val="22"/>
               </w:rPr>
             </w:pPr>
-            <w:proofErr w:type="spellStart"/>
-            <w:r>
-              <w:rPr>
-                <w:szCs w:val="22"/>
-              </w:rPr>
-              <w:t>Xycar</w:t>
-            </w:r>
-            <w:proofErr w:type="spellEnd"/>
-            <w:r>
-              <w:rPr>
-                <w:szCs w:val="22"/>
-              </w:rPr>
-              <w:t>의 모터 제어를 위한 ROS 메시지 타입 (</w:t>
-            </w:r>
-            <w:proofErr w:type="spellStart"/>
-            <w:r>
-              <w:rPr>
-                <w:szCs w:val="22"/>
-              </w:rPr>
-              <w:t>XycarMotor</w:t>
-            </w:r>
-            <w:proofErr w:type="spellEnd"/>
-            <w:r>
-              <w:rPr>
-                <w:szCs w:val="22"/>
-              </w:rPr>
-              <w:t>)</w:t>
+            <w:r>
+              <w:rPr>
+                <w:szCs w:val="22"/>
+              </w:rPr>
+              <w:t>Xycar의 모터 제어를 위한 ROS 메시지 타입 (XycarMotor)</w:t>
             </w:r>
           </w:p>
         </w:tc>
@@ -3220,7 +2859,6 @@
                 <w:szCs w:val="22"/>
               </w:rPr>
             </w:pPr>
-            <w:proofErr w:type="spellStart"/>
             <w:r>
               <w:rPr>
                 <w:rFonts w:hint="eastAsia"/>
@@ -3228,7 +2866,6 @@
               </w:rPr>
               <w:t>cv_bridge</w:t>
             </w:r>
-            <w:proofErr w:type="spellEnd"/>
           </w:p>
         </w:tc>
         <w:tc>
@@ -3274,7 +2911,6 @@
                 <w:szCs w:val="22"/>
               </w:rPr>
             </w:pPr>
-            <w:proofErr w:type="spellStart"/>
             <w:r>
               <w:rPr>
                 <w:rFonts w:hint="eastAsia"/>
@@ -3282,7 +2918,6 @@
               </w:rPr>
               <w:t>apriltag</w:t>
             </w:r>
-            <w:proofErr w:type="spellEnd"/>
           </w:p>
         </w:tc>
         <w:tc>
@@ -3301,19 +2936,11 @@
                 <w:szCs w:val="22"/>
               </w:rPr>
             </w:pPr>
-            <w:proofErr w:type="spellStart"/>
-            <w:r>
-              <w:rPr>
-                <w:szCs w:val="22"/>
-              </w:rPr>
-              <w:t>AprilTag</w:t>
-            </w:r>
-            <w:proofErr w:type="spellEnd"/>
-            <w:r>
-              <w:rPr>
-                <w:szCs w:val="22"/>
-              </w:rPr>
-              <w:t xml:space="preserve"> 검출 및 태그의 위치/자세(pose) 계산</w:t>
+            <w:r>
+              <w:rPr>
+                <w:szCs w:val="22"/>
+              </w:rPr>
+              <w:t>AprilTag 검출 및 태그의 위치/자세(pose) 계산</w:t>
             </w:r>
           </w:p>
         </w:tc>
@@ -3335,7 +2962,6 @@
                 <w:szCs w:val="22"/>
               </w:rPr>
             </w:pPr>
-            <w:proofErr w:type="spellStart"/>
             <w:proofErr w:type="gramStart"/>
             <w:r>
               <w:rPr>
@@ -3352,7 +2978,6 @@
               </w:rPr>
               <w:t>.transform</w:t>
             </w:r>
-            <w:proofErr w:type="spellEnd"/>
           </w:p>
         </w:tc>
         <w:tc>
@@ -3371,21 +2996,7 @@
               <w:rPr>
                 <w:szCs w:val="22"/>
               </w:rPr>
-              <w:t xml:space="preserve">회전 행렬을 </w:t>
-            </w:r>
-            <w:proofErr w:type="spellStart"/>
-            <w:r>
-              <w:rPr>
-                <w:szCs w:val="22"/>
-              </w:rPr>
-              <w:t>오일러</w:t>
-            </w:r>
-            <w:proofErr w:type="spellEnd"/>
-            <w:r>
-              <w:rPr>
-                <w:szCs w:val="22"/>
-              </w:rPr>
-              <w:t xml:space="preserve"> 각도로 변환하기 위한 도구 (Yaw, Pitch, Roll 계산)</w:t>
+              <w:t>회전 행렬을 오일러 각도로 변환하기 위한 도구 (Yaw, Pitch, Roll 계산)</w:t>
             </w:r>
           </w:p>
         </w:tc>
@@ -3511,7 +3122,6 @@
                 <w:szCs w:val="22"/>
               </w:rPr>
             </w:pPr>
-            <w:proofErr w:type="spellStart"/>
             <w:r>
               <w:rPr>
                 <w:rFonts w:hint="eastAsia"/>
@@ -3519,7 +3129,6 @@
               </w:rPr>
               <w:t>Track_Driver</w:t>
             </w:r>
-            <w:proofErr w:type="spellEnd"/>
           </w:p>
         </w:tc>
       </w:tr>
@@ -3571,21 +3180,7 @@
               <w:rPr>
                 <w:szCs w:val="22"/>
               </w:rPr>
-              <w:t xml:space="preserve">메인 노드로, 카메라 데이터를 처리하고 </w:t>
-            </w:r>
-            <w:proofErr w:type="spellStart"/>
-            <w:r>
-              <w:rPr>
-                <w:szCs w:val="22"/>
-              </w:rPr>
-              <w:t>AprilTag</w:t>
-            </w:r>
-            <w:proofErr w:type="spellEnd"/>
-            <w:r>
-              <w:rPr>
-                <w:szCs w:val="22"/>
-              </w:rPr>
-              <w:t xml:space="preserve"> 검출 및 모터 제어를 수행.</w:t>
+              <w:t>메인 노드로, 카메라 데이터를 처리하고 AprilTag 검출 및 모터 제어를 수행.</w:t>
             </w:r>
           </w:p>
         </w:tc>
@@ -3688,7 +3283,6 @@
               </w:rPr>
               <w:t>/</w:t>
             </w:r>
-            <w:proofErr w:type="spellStart"/>
             <w:proofErr w:type="gramStart"/>
             <w:r>
               <w:rPr>
@@ -3701,23 +3295,8 @@
               <w:rPr>
                 <w:szCs w:val="22"/>
               </w:rPr>
-              <w:t>_cam</w:t>
-            </w:r>
-            <w:proofErr w:type="spellEnd"/>
-            <w:r>
-              <w:rPr>
-                <w:szCs w:val="22"/>
-              </w:rPr>
-              <w:t>/</w:t>
-            </w:r>
-            <w:proofErr w:type="spellStart"/>
-            <w:r>
-              <w:rPr>
-                <w:szCs w:val="22"/>
-              </w:rPr>
-              <w:t>image_raw</w:t>
-            </w:r>
-            <w:proofErr w:type="spellEnd"/>
+              <w:t>_cam/image_raw</w:t>
+            </w:r>
           </w:p>
         </w:tc>
       </w:tr>
@@ -3765,19 +3344,11 @@
                 <w:szCs w:val="22"/>
               </w:rPr>
             </w:pPr>
-            <w:proofErr w:type="spellStart"/>
-            <w:r>
-              <w:rPr>
-                <w:szCs w:val="22"/>
-              </w:rPr>
-              <w:t>sensor_msgs</w:t>
-            </w:r>
-            <w:proofErr w:type="spellEnd"/>
-            <w:r>
-              <w:rPr>
-                <w:szCs w:val="22"/>
-              </w:rPr>
-              <w:t>/Image</w:t>
+            <w:r>
+              <w:rPr>
+                <w:szCs w:val="22"/>
+              </w:rPr>
+              <w:t>sensor_msgs/Image</w:t>
             </w:r>
           </w:p>
         </w:tc>
@@ -3934,14 +3505,12 @@
                 <w:szCs w:val="22"/>
               </w:rPr>
             </w:pPr>
-            <w:proofErr w:type="spellStart"/>
             <w:r>
               <w:rPr>
                 <w:szCs w:val="22"/>
               </w:rPr>
               <w:t>xycar_motor</w:t>
             </w:r>
-            <w:proofErr w:type="spellEnd"/>
           </w:p>
         </w:tc>
       </w:tr>
@@ -3989,28 +3558,12 @@
                 <w:szCs w:val="22"/>
               </w:rPr>
             </w:pPr>
-            <w:proofErr w:type="spellStart"/>
-            <w:r>
-              <w:rPr>
-                <w:szCs w:val="22"/>
-              </w:rPr>
-              <w:t>xycar_msgs</w:t>
-            </w:r>
-            <w:proofErr w:type="spellEnd"/>
-            <w:r>
-              <w:rPr>
-                <w:szCs w:val="22"/>
-              </w:rPr>
-              <w:t>/</w:t>
-            </w:r>
-            <w:proofErr w:type="spellStart"/>
-            <w:r>
-              <w:rPr>
-                <w:szCs w:val="22"/>
-              </w:rPr>
-              <w:t>XycarMotor</w:t>
-            </w:r>
-            <w:proofErr w:type="spellEnd"/>
+            <w:r>
+              <w:rPr>
+                <w:szCs w:val="22"/>
+              </w:rPr>
+              <w:t>xycar_msgs/XycarMotor</w:t>
+            </w:r>
           </w:p>
         </w:tc>
       </w:tr>
@@ -4069,21 +3622,7 @@
               <w:rPr>
                 <w:szCs w:val="22"/>
               </w:rPr>
-              <w:t xml:space="preserve"> </w:t>
-            </w:r>
-            <w:proofErr w:type="spellStart"/>
-            <w:r>
-              <w:rPr>
-                <w:szCs w:val="22"/>
-              </w:rPr>
-              <w:t>조향각</w:t>
-            </w:r>
-            <w:proofErr w:type="spellEnd"/>
-            <w:r>
-              <w:rPr>
-                <w:szCs w:val="22"/>
-              </w:rPr>
-              <w:t>(angle)과 속도(speed)를 설정하여 모터를 제어</w:t>
+              <w:t xml:space="preserve"> 조향각(angle)과 속도(speed)를 설정하여 모터를 제어</w:t>
             </w:r>
           </w:p>
         </w:tc>
@@ -4138,21 +3677,12 @@
           <w:szCs w:val="22"/>
         </w:rPr>
       </w:pPr>
-      <w:proofErr w:type="spellStart"/>
-      <w:r>
-        <w:rPr>
-          <w:rFonts w:hint="eastAsia"/>
-          <w:szCs w:val="22"/>
-        </w:rPr>
-        <w:t>콜백</w:t>
-      </w:r>
-      <w:proofErr w:type="spellEnd"/>
-      <w:r>
-        <w:rPr>
-          <w:rFonts w:hint="eastAsia"/>
-          <w:szCs w:val="22"/>
-        </w:rPr>
-        <w:t xml:space="preserve"> 함수</w:t>
+      <w:r>
+        <w:rPr>
+          <w:rFonts w:hint="eastAsia"/>
+          <w:szCs w:val="22"/>
+        </w:rPr>
+        <w:t>콜백 함수</w:t>
       </w:r>
     </w:p>
     <w:tbl>
@@ -4190,6 +3720,7 @@
                 <w:rFonts w:hint="eastAsia"/>
                 <w:szCs w:val="22"/>
               </w:rPr>
+              <w:lastRenderedPageBreak/>
               <w:t>함수 이름</w:t>
             </w:r>
           </w:p>
@@ -4210,14 +3741,12 @@
                 <w:szCs w:val="22"/>
               </w:rPr>
             </w:pPr>
-            <w:proofErr w:type="spellStart"/>
             <w:r>
               <w:rPr>
                 <w:szCs w:val="22"/>
               </w:rPr>
               <w:t>usbcam_callback</w:t>
             </w:r>
-            <w:proofErr w:type="spellEnd"/>
           </w:p>
         </w:tc>
       </w:tr>
@@ -4269,35 +3798,7 @@
               <w:rPr>
                 <w:szCs w:val="22"/>
               </w:rPr>
-              <w:t>/</w:t>
-            </w:r>
-            <w:proofErr w:type="spellStart"/>
-            <w:r>
-              <w:rPr>
-                <w:szCs w:val="22"/>
-              </w:rPr>
-              <w:t>usb_cam</w:t>
-            </w:r>
-            <w:proofErr w:type="spellEnd"/>
-            <w:r>
-              <w:rPr>
-                <w:szCs w:val="22"/>
-              </w:rPr>
-              <w:t>/</w:t>
-            </w:r>
-            <w:proofErr w:type="spellStart"/>
-            <w:r>
-              <w:rPr>
-                <w:szCs w:val="22"/>
-              </w:rPr>
-              <w:t>image_raw</w:t>
-            </w:r>
-            <w:proofErr w:type="spellEnd"/>
-            <w:r>
-              <w:rPr>
-                <w:szCs w:val="22"/>
-              </w:rPr>
-              <w:t> 토픽에서 수신된 카메라 데이터를 OpenCV 형식으로 변환하여 image 변수에 저장</w:t>
+              <w:t>/usb_cam/image_raw 토픽에서 수신된 카메라 데이터를 OpenCV 형식으로 변환하여 image 변수에 저장</w:t>
             </w:r>
           </w:p>
         </w:tc>
@@ -4374,7 +3875,6 @@
                 <w:rFonts w:hint="eastAsia"/>
                 <w:szCs w:val="22"/>
               </w:rPr>
-              <w:lastRenderedPageBreak/>
               <w:t>함수 이름</w:t>
             </w:r>
           </w:p>
@@ -4454,23 +3954,7 @@
                 <w:rFonts w:hint="eastAsia"/>
                 <w:szCs w:val="22"/>
               </w:rPr>
-              <w:t xml:space="preserve">angle: </w:t>
-            </w:r>
-            <w:proofErr w:type="spellStart"/>
-            <w:r>
-              <w:rPr>
-                <w:rFonts w:hint="eastAsia"/>
-                <w:szCs w:val="22"/>
-              </w:rPr>
-              <w:t>조향각</w:t>
-            </w:r>
-            <w:proofErr w:type="spellEnd"/>
-            <w:r>
-              <w:rPr>
-                <w:rFonts w:hint="eastAsia"/>
-                <w:szCs w:val="22"/>
-              </w:rPr>
-              <w:t>, speed: 속도</w:t>
+              <w:t>angle: 조향각, speed: 속도</w:t>
             </w:r>
           </w:p>
         </w:tc>
@@ -4530,21 +4014,7 @@
               <w:rPr>
                 <w:szCs w:val="22"/>
               </w:rPr>
-              <w:t xml:space="preserve"> </w:t>
-            </w:r>
-            <w:proofErr w:type="spellStart"/>
-            <w:r>
-              <w:rPr>
-                <w:szCs w:val="22"/>
-              </w:rPr>
-              <w:t>조향각</w:t>
-            </w:r>
-            <w:proofErr w:type="spellEnd"/>
-            <w:r>
-              <w:rPr>
-                <w:szCs w:val="22"/>
-              </w:rPr>
-              <w:t>(angle)과 속도(speed)를 설정하여 모터를 제어</w:t>
+              <w:t xml:space="preserve"> 조향각(angle)과 속도(speed)를 설정하여 모터를 제어</w:t>
             </w:r>
           </w:p>
         </w:tc>
@@ -4615,11 +4085,9 @@
               <w:autoSpaceDN/>
               <w:ind w:left="0"/>
               <w:rPr>
-                <w:rFonts w:hint="eastAsia"/>
                 <w:szCs w:val="22"/>
               </w:rPr>
             </w:pPr>
-            <w:proofErr w:type="spellStart"/>
             <w:proofErr w:type="gramStart"/>
             <w:r>
               <w:rPr>
@@ -4627,7 +4095,6 @@
               </w:rPr>
               <w:t>bezier</w:t>
             </w:r>
-            <w:proofErr w:type="spellEnd"/>
             <w:r>
               <w:rPr>
                 <w:rFonts w:hint="eastAsia"/>
@@ -4691,6 +4158,13 @@
                 <w:szCs w:val="22"/>
               </w:rPr>
             </w:pPr>
+            <w:r>
+              <w:rPr>
+                <w:rFonts w:hint="eastAsia"/>
+                <w:szCs w:val="22"/>
+              </w:rPr>
+              <w:t>t, 초기점(P0), 제어점1(P1), 제어점2(P2), 끝점(P3)</w:t>
+            </w:r>
           </w:p>
         </w:tc>
       </w:tr>
@@ -4735,48 +4209,15 @@
               <w:autoSpaceDN/>
               <w:ind w:left="0"/>
               <w:rPr>
+                <w:szCs w:val="22"/>
+              </w:rPr>
+            </w:pPr>
+            <w:r>
+              <w:rPr>
                 <w:rFonts w:hint="eastAsia"/>
                 <w:szCs w:val="22"/>
               </w:rPr>
-            </w:pPr>
-            <w:r>
-              <w:rPr>
-                <w:rFonts w:hint="eastAsia"/>
-                <w:szCs w:val="22"/>
-              </w:rPr>
-              <w:t xml:space="preserve">입력 받은 시작점, </w:t>
-            </w:r>
-            <w:proofErr w:type="spellStart"/>
-            <w:r>
-              <w:rPr>
-                <w:rFonts w:hint="eastAsia"/>
-                <w:szCs w:val="22"/>
-              </w:rPr>
-              <w:t>제어점</w:t>
-            </w:r>
-            <w:proofErr w:type="spellEnd"/>
-            <w:r>
-              <w:rPr>
-                <w:rFonts w:hint="eastAsia"/>
-                <w:szCs w:val="22"/>
-              </w:rPr>
-              <w:t xml:space="preserve">, 끝점 이용해 </w:t>
-            </w:r>
-            <w:proofErr w:type="spellStart"/>
-            <w:r>
-              <w:rPr>
-                <w:rFonts w:hint="eastAsia"/>
-                <w:szCs w:val="22"/>
-              </w:rPr>
-              <w:t>베지에</w:t>
-            </w:r>
-            <w:proofErr w:type="spellEnd"/>
-            <w:r>
-              <w:rPr>
-                <w:rFonts w:hint="eastAsia"/>
-                <w:szCs w:val="22"/>
-              </w:rPr>
-              <w:t xml:space="preserve"> 곡선 생성</w:t>
+              <w:t>입력 받은 시작점, 제어점, 끝점 이용해 베지에 곡선 생성</w:t>
             </w:r>
           </w:p>
         </w:tc>
@@ -4814,7 +4255,6 @@
         <w:autoSpaceDN/>
         <w:ind w:left="1880"/>
         <w:rPr>
-          <w:rFonts w:hint="eastAsia"/>
           <w:szCs w:val="22"/>
         </w:rPr>
       </w:pPr>
@@ -4908,39 +4348,29 @@
               <w:autoSpaceDN/>
               <w:ind w:left="0"/>
               <w:rPr>
+                <w:szCs w:val="22"/>
+              </w:rPr>
+            </w:pPr>
+            <w:r>
+              <w:rPr>
+                <w:szCs w:val="22"/>
+              </w:rPr>
+              <w:t>Bezier</w:t>
+            </w:r>
+            <w:r>
+              <w:rPr>
                 <w:rFonts w:hint="eastAsia"/>
                 <w:szCs w:val="22"/>
               </w:rPr>
-            </w:pPr>
-            <w:proofErr w:type="spellStart"/>
-            <w:r>
-              <w:rPr>
-                <w:szCs w:val="22"/>
-              </w:rPr>
-              <w:t>Bezier</w:t>
-            </w:r>
+              <w:t>_visualization_</w:t>
+            </w:r>
+            <w:proofErr w:type="gramStart"/>
             <w:r>
               <w:rPr>
                 <w:rFonts w:hint="eastAsia"/>
                 <w:szCs w:val="22"/>
               </w:rPr>
-              <w:t>_visualization_</w:t>
-            </w:r>
-            <w:proofErr w:type="gramStart"/>
-            <w:r>
-              <w:rPr>
-                <w:rFonts w:hint="eastAsia"/>
-                <w:szCs w:val="22"/>
-              </w:rPr>
-              <w:t>loop</w:t>
-            </w:r>
-            <w:proofErr w:type="spellEnd"/>
-            <w:r>
-              <w:rPr>
-                <w:rFonts w:hint="eastAsia"/>
-                <w:szCs w:val="22"/>
-              </w:rPr>
-              <w:t>(</w:t>
+              <w:t>loop(</w:t>
             </w:r>
             <w:proofErr w:type="gramEnd"/>
             <w:r>
@@ -4977,54 +4407,6 @@
                 <w:rFonts w:hint="eastAsia"/>
                 <w:szCs w:val="22"/>
               </w:rPr>
-              <w:t>입력</w:t>
-            </w:r>
-          </w:p>
-        </w:tc>
-        <w:tc>
-          <w:tcPr>
-            <w:tcW w:w="5619" w:type="dxa"/>
-          </w:tcPr>
-          <w:p>
-            <w:pPr>
-              <w:pStyle w:val="a6"/>
-              <w:widowControl/>
-              <w:wordWrap/>
-              <w:autoSpaceDE/>
-              <w:autoSpaceDN/>
-              <w:ind w:left="0"/>
-              <w:rPr>
-                <w:rFonts w:hint="eastAsia"/>
-                <w:szCs w:val="22"/>
-              </w:rPr>
-            </w:pPr>
-          </w:p>
-        </w:tc>
-      </w:tr>
-      <w:tr>
-        <w:tc>
-          <w:tcPr>
-            <w:tcW w:w="1517" w:type="dxa"/>
-            <w:shd w:val="clear" w:color="auto" w:fill="D9D9D9" w:themeFill="background1" w:themeFillShade="D9"/>
-          </w:tcPr>
-          <w:p>
-            <w:pPr>
-              <w:pStyle w:val="a6"/>
-              <w:widowControl/>
-              <w:wordWrap/>
-              <w:autoSpaceDE/>
-              <w:autoSpaceDN/>
-              <w:ind w:left="0"/>
-              <w:jc w:val="center"/>
-              <w:rPr>
-                <w:szCs w:val="22"/>
-              </w:rPr>
-            </w:pPr>
-            <w:r>
-              <w:rPr>
-                <w:rFonts w:hint="eastAsia"/>
-                <w:szCs w:val="22"/>
-              </w:rPr>
               <w:t>역할</w:t>
             </w:r>
           </w:p>
@@ -5051,10 +4433,16 @@
             </w:pPr>
             <w:r>
               <w:rPr>
+                <w:szCs w:val="22"/>
+              </w:rPr>
+              <w:t>I</w:t>
+            </w:r>
+            <w:r>
+              <w:rPr>
                 <w:rFonts w:hint="eastAsia"/>
                 <w:szCs w:val="22"/>
               </w:rPr>
-              <w:t>초기화</w:t>
+              <w:t>nteraction mode on (실시간 업데이트)</w:t>
             </w:r>
           </w:p>
           <w:p>
@@ -5069,6 +4457,50 @@
               <w:autoSpaceDE/>
               <w:autoSpaceDN/>
               <w:rPr>
+                <w:szCs w:val="22"/>
+              </w:rPr>
+            </w:pPr>
+            <w:r>
+              <w:rPr>
+                <w:rFonts w:hint="eastAsia"/>
+                <w:szCs w:val="22"/>
+              </w:rPr>
+              <w:t>초기 설정(화면 플롯, 시작점 설정)</w:t>
+            </w:r>
+          </w:p>
+          <w:p>
+            <w:pPr>
+              <w:pStyle w:val="a6"/>
+              <w:widowControl/>
+              <w:numPr>
+                <w:ilvl w:val="0"/>
+                <w:numId w:val="34"/>
+              </w:numPr>
+              <w:wordWrap/>
+              <w:autoSpaceDE/>
+              <w:autoSpaceDN/>
+              <w:rPr>
+                <w:szCs w:val="22"/>
+              </w:rPr>
+            </w:pPr>
+            <w:r>
+              <w:rPr>
+                <w:rFonts w:hint="eastAsia"/>
+                <w:szCs w:val="22"/>
+              </w:rPr>
+              <w:t>루프(실시간 업데이트 위해)</w:t>
+            </w:r>
+          </w:p>
+          <w:p>
+            <w:pPr>
+              <w:pStyle w:val="a6"/>
+              <w:widowControl/>
+              <w:wordWrap/>
+              <w:autoSpaceDE/>
+              <w:autoSpaceDN/>
+              <w:ind w:left="360"/>
+              <w:rPr>
+                <w:rFonts w:hint="eastAsia"/>
                 <w:szCs w:val="22"/>
               </w:rPr>
             </w:pPr>
@@ -5085,7 +4517,6 @@
               <w:autoSpaceDE/>
               <w:autoSpaceDN/>
               <w:rPr>
-                <w:rFonts w:hint="eastAsia"/>
                 <w:szCs w:val="22"/>
               </w:rPr>
             </w:pPr>
@@ -5107,7 +4538,6 @@
         <w:autoSpaceDE/>
         <w:autoSpaceDN/>
         <w:rPr>
-          <w:rFonts w:hint="eastAsia"/>
           <w:szCs w:val="22"/>
         </w:rPr>
       </w:pPr>
@@ -5121,7 +4551,6 @@
         <w:autoSpaceDN/>
         <w:ind w:left="1880"/>
         <w:rPr>
-          <w:rFonts w:hint="eastAsia"/>
           <w:szCs w:val="22"/>
         </w:rPr>
       </w:pPr>
@@ -5262,35 +4691,7 @@
               <w:rPr>
                 <w:szCs w:val="22"/>
               </w:rPr>
-              <w:t xml:space="preserve">ROS 노드를 초기화하고, 카메라 데이터를 처리하여 </w:t>
-            </w:r>
-            <w:proofErr w:type="spellStart"/>
-            <w:r>
-              <w:rPr>
-                <w:szCs w:val="22"/>
-              </w:rPr>
-              <w:t>AprilTag</w:t>
-            </w:r>
-            <w:proofErr w:type="spellEnd"/>
-            <w:r>
-              <w:rPr>
-                <w:szCs w:val="22"/>
-              </w:rPr>
-              <w:t xml:space="preserve">을 검출하며, 차량의 </w:t>
-            </w:r>
-            <w:proofErr w:type="spellStart"/>
-            <w:r>
-              <w:rPr>
-                <w:szCs w:val="22"/>
-              </w:rPr>
-              <w:t>조향각과</w:t>
-            </w:r>
-            <w:proofErr w:type="spellEnd"/>
-            <w:r>
-              <w:rPr>
-                <w:szCs w:val="22"/>
-              </w:rPr>
-              <w:t xml:space="preserve"> 속도를 제어.</w:t>
+              <w:t>ROS 노드를 초기화하고, 카메라 데이터를 처리하여 AprilTag을 검출하며, 차량의 조향각과 속도를 제어.</w:t>
             </w:r>
           </w:p>
         </w:tc>
@@ -5303,7 +4704,6 @@
         <w:autoSpaceDE/>
         <w:autoSpaceDN/>
         <w:rPr>
-          <w:rFonts w:hint="eastAsia"/>
           <w:szCs w:val="22"/>
         </w:rPr>
       </w:pPr>
@@ -5370,35 +4770,8 @@
         <w:rPr>
           <w:szCs w:val="22"/>
         </w:rPr>
-        <w:t>ROS 노드(</w:t>
-      </w:r>
-      <w:proofErr w:type="spellStart"/>
-      <w:r>
-        <w:rPr>
-          <w:szCs w:val="22"/>
-        </w:rPr>
-        <w:t>Track_Driver</w:t>
-      </w:r>
-      <w:proofErr w:type="spellEnd"/>
-      <w:r>
-        <w:rPr>
-          <w:szCs w:val="22"/>
-        </w:rPr>
-        <w:t>)</w:t>
-      </w:r>
-      <w:proofErr w:type="spellStart"/>
-      <w:r>
-        <w:rPr>
-          <w:szCs w:val="22"/>
-        </w:rPr>
-        <w:t>를</w:t>
-      </w:r>
-      <w:proofErr w:type="spellEnd"/>
-      <w:r>
-        <w:rPr>
-          <w:szCs w:val="22"/>
-        </w:rPr>
-        <w:t xml:space="preserve"> 생성하고, 카메라</w:t>
+        <w:lastRenderedPageBreak/>
+        <w:t>ROS 노드(Track_Driver)를 생성하고, 카메라</w:t>
       </w:r>
       <w:r>
         <w:rPr>
@@ -5424,49 +4797,7 @@
         <w:rPr>
           <w:szCs w:val="22"/>
         </w:rPr>
-        <w:t>(/</w:t>
-      </w:r>
-      <w:proofErr w:type="spellStart"/>
-      <w:r>
-        <w:rPr>
-          <w:szCs w:val="22"/>
-        </w:rPr>
-        <w:t>usb_cam</w:t>
-      </w:r>
-      <w:proofErr w:type="spellEnd"/>
-      <w:r>
-        <w:rPr>
-          <w:szCs w:val="22"/>
-        </w:rPr>
-        <w:t>/</w:t>
-      </w:r>
-      <w:proofErr w:type="spellStart"/>
-      <w:r>
-        <w:rPr>
-          <w:szCs w:val="22"/>
-        </w:rPr>
-        <w:t>image_raw</w:t>
-      </w:r>
-      <w:proofErr w:type="spellEnd"/>
-      <w:r>
-        <w:rPr>
-          <w:szCs w:val="22"/>
-        </w:rPr>
-        <w:t>)</w:t>
-      </w:r>
-      <w:proofErr w:type="spellStart"/>
-      <w:r>
-        <w:rPr>
-          <w:szCs w:val="22"/>
-        </w:rPr>
-        <w:t>를</w:t>
-      </w:r>
-      <w:proofErr w:type="spellEnd"/>
-      <w:r>
-        <w:rPr>
-          <w:szCs w:val="22"/>
-        </w:rPr>
-        <w:t xml:space="preserve"> 구독</w:t>
+        <w:t>(/usb_cam/image_raw)를 구독</w:t>
       </w:r>
       <w:r>
         <w:rPr>
@@ -5479,21 +4810,7 @@
         <w:rPr>
           <w:szCs w:val="22"/>
         </w:rPr>
-        <w:t>차량 모터 제어 토픽(</w:t>
-      </w:r>
-      <w:proofErr w:type="spellStart"/>
-      <w:r>
-        <w:rPr>
-          <w:szCs w:val="22"/>
-        </w:rPr>
-        <w:t>xycar_motor</w:t>
-      </w:r>
-      <w:proofErr w:type="spellEnd"/>
-      <w:r>
-        <w:rPr>
-          <w:szCs w:val="22"/>
-        </w:rPr>
-        <w:t>)을 발행</w:t>
+        <w:t>차량 모터 제어 토픽(xycar_motor)을 발행</w:t>
       </w:r>
       <w:r>
         <w:rPr>
@@ -5512,7 +4829,6 @@
         <w:autoSpaceDN/>
         <w:ind w:left="2320"/>
         <w:rPr>
-          <w:rFonts w:hint="eastAsia"/>
           <w:szCs w:val="22"/>
         </w:rPr>
       </w:pPr>
@@ -5549,7 +4865,6 @@
         <w:autoSpaceDN/>
         <w:ind w:left="1800"/>
         <w:rPr>
-          <w:rFonts w:hint="eastAsia"/>
           <w:szCs w:val="22"/>
         </w:rPr>
       </w:pPr>
@@ -5582,21 +4897,12 @@
           <w:szCs w:val="22"/>
         </w:rPr>
       </w:pPr>
-      <w:proofErr w:type="spellStart"/>
-      <w:r>
-        <w:rPr>
-          <w:rFonts w:hint="eastAsia"/>
-          <w:szCs w:val="22"/>
-        </w:rPr>
-        <w:t>Apriltag</w:t>
-      </w:r>
-      <w:proofErr w:type="spellEnd"/>
-      <w:r>
-        <w:rPr>
-          <w:rFonts w:hint="eastAsia"/>
-          <w:szCs w:val="22"/>
-        </w:rPr>
-        <w:t xml:space="preserve"> 검출</w:t>
+      <w:r>
+        <w:rPr>
+          <w:rFonts w:hint="eastAsia"/>
+          <w:szCs w:val="22"/>
+        </w:rPr>
+        <w:t>Apriltag 검출</w:t>
       </w:r>
     </w:p>
     <w:p>
@@ -5611,19 +4917,11 @@
           <w:szCs w:val="22"/>
         </w:rPr>
       </w:pPr>
-      <w:proofErr w:type="spellStart"/>
-      <w:r>
-        <w:rPr>
-          <w:szCs w:val="22"/>
-        </w:rPr>
-        <w:t>Apriltag</w:t>
-      </w:r>
-      <w:proofErr w:type="spellEnd"/>
-      <w:r>
-        <w:rPr>
-          <w:szCs w:val="22"/>
-        </w:rPr>
-        <w:t xml:space="preserve"> 라이브러리를 사용하여 태그의 ID, 중심 좌표, 그리고 자세(pose)를 계산</w:t>
+      <w:r>
+        <w:rPr>
+          <w:szCs w:val="22"/>
+        </w:rPr>
+        <w:t>Apriltag 라이브러리를 사용하여 태그의 ID, 중심 좌표, 그리고 자세(pose)를 계산</w:t>
       </w:r>
       <w:r>
         <w:rPr>
@@ -5697,7 +4995,6 @@
           <w:szCs w:val="22"/>
         </w:rPr>
       </w:pPr>
-      <w:proofErr w:type="spellStart"/>
       <w:proofErr w:type="gramStart"/>
       <w:r>
         <w:rPr>
@@ -5705,7 +5002,6 @@
         </w:rPr>
         <w:t>apriltag.Detector</w:t>
       </w:r>
-      <w:proofErr w:type="spellEnd"/>
       <w:proofErr w:type="gramEnd"/>
       <w:r>
         <w:rPr>
@@ -5839,33 +5135,11 @@
         </w:rPr>
         <w:t xml:space="preserve">하고, </w:t>
       </w:r>
-      <w:proofErr w:type="spellStart"/>
-      <w:r>
-        <w:rPr>
-          <w:szCs w:val="22"/>
-        </w:rPr>
-        <w:t>Scipy</w:t>
-      </w:r>
-      <w:proofErr w:type="spellEnd"/>
-      <w:r>
-        <w:rPr>
-          <w:szCs w:val="22"/>
-        </w:rPr>
-        <w:t xml:space="preserve">를 활용하여 회전 행렬을 </w:t>
-      </w:r>
-      <w:proofErr w:type="spellStart"/>
-      <w:r>
-        <w:rPr>
-          <w:szCs w:val="22"/>
-        </w:rPr>
-        <w:t>오일러</w:t>
-      </w:r>
-      <w:proofErr w:type="spellEnd"/>
-      <w:r>
-        <w:rPr>
-          <w:szCs w:val="22"/>
-        </w:rPr>
-        <w:t xml:space="preserve"> 각도로 변환하여 Yaw(회전 각도)를 추출</w:t>
+      <w:r>
+        <w:rPr>
+          <w:szCs w:val="22"/>
+        </w:rPr>
+        <w:t>Scipy를 활용하여 회전 행렬을 오일러 각도로 변환하여 Yaw(회전 각도)를 추출</w:t>
       </w:r>
       <w:r>
         <w:rPr>
@@ -5934,35 +5208,7 @@
         <w:rPr>
           <w:szCs w:val="22"/>
         </w:rPr>
-        <w:t xml:space="preserve"> </w:t>
-      </w:r>
-      <w:proofErr w:type="spellStart"/>
-      <w:r>
-        <w:rPr>
-          <w:szCs w:val="22"/>
-        </w:rPr>
-        <w:t>조향각</w:t>
-      </w:r>
-      <w:proofErr w:type="spellEnd"/>
-      <w:r>
-        <w:rPr>
-          <w:szCs w:val="22"/>
-        </w:rPr>
-        <w:t xml:space="preserve">(angle)과 속도(speed)를 계산하여 </w:t>
-      </w:r>
-      <w:proofErr w:type="spellStart"/>
-      <w:r>
-        <w:rPr>
-          <w:szCs w:val="22"/>
-        </w:rPr>
-        <w:t>xycar_motor</w:t>
-      </w:r>
-      <w:proofErr w:type="spellEnd"/>
-      <w:r>
-        <w:rPr>
-          <w:szCs w:val="22"/>
-        </w:rPr>
-        <w:t xml:space="preserve"> 토픽으로 발행</w:t>
+        <w:t xml:space="preserve"> 조향각(angle)과 속도(speed)를 계산하여 xycar_motor 토픽으로 발행</w:t>
       </w:r>
       <w:r>
         <w:rPr>
@@ -6017,25 +5263,15 @@
         <w:autoSpaceDN/>
         <w:ind w:left="1800"/>
         <w:rPr>
-          <w:rFonts w:hint="eastAsia"/>
-          <w:szCs w:val="22"/>
-        </w:rPr>
-      </w:pPr>
-      <w:proofErr w:type="spellStart"/>
-      <w:r>
-        <w:rPr>
-          <w:rFonts w:hint="eastAsia"/>
-          <w:szCs w:val="22"/>
-        </w:rPr>
-        <w:t>베지에</w:t>
-      </w:r>
-      <w:proofErr w:type="spellEnd"/>
-      <w:r>
-        <w:rPr>
-          <w:rFonts w:hint="eastAsia"/>
-          <w:szCs w:val="22"/>
-        </w:rPr>
-        <w:t xml:space="preserve"> 곡선 이용해 차량 경로 시각적으로 표현할 수 있는 알고리즘 작성</w:t>
+          <w:szCs w:val="22"/>
+        </w:rPr>
+      </w:pPr>
+      <w:r>
+        <w:rPr>
+          <w:rFonts w:hint="eastAsia"/>
+          <w:szCs w:val="22"/>
+        </w:rPr>
+        <w:t>베지에 곡선 이용해 차량 경로 시각적으로 표현할 수 있는 알고리즘 작성</w:t>
       </w:r>
     </w:p>
     <w:p>
@@ -6087,25 +5323,15 @@
         <w:autoSpaceDN/>
         <w:ind w:left="756"/>
         <w:rPr>
-          <w:rFonts w:hint="eastAsia"/>
-          <w:szCs w:val="22"/>
-        </w:rPr>
-      </w:pPr>
-      <w:proofErr w:type="spellStart"/>
-      <w:r>
-        <w:rPr>
-          <w:rFonts w:hint="eastAsia"/>
-          <w:szCs w:val="22"/>
-        </w:rPr>
-        <w:t>베지에</w:t>
-      </w:r>
-      <w:proofErr w:type="spellEnd"/>
-      <w:r>
-        <w:rPr>
-          <w:rFonts w:hint="eastAsia"/>
-          <w:szCs w:val="22"/>
-        </w:rPr>
-        <w:t xml:space="preserve"> 곡선 알고리즘을 활용해 차량의 주차 경로 계산한다. 계산한 주차 경로를 시뮬레이션 할 수 있는 시각적 알고리즘을 작성한다.</w:t>
+          <w:szCs w:val="22"/>
+        </w:rPr>
+      </w:pPr>
+      <w:r>
+        <w:rPr>
+          <w:rFonts w:hint="eastAsia"/>
+          <w:szCs w:val="22"/>
+        </w:rPr>
+        <w:t>베지에 곡선 알고리즘을 활용해 차량의 주차 경로 계산한다. 계산한 주차 경로를 시뮬레이션 할 수 있는 시각적 알고리즘을 작성한다.</w:t>
       </w:r>
     </w:p>
     <w:p>
@@ -6216,7 +5442,6 @@
                 <w:szCs w:val="22"/>
               </w:rPr>
             </w:pPr>
-            <w:proofErr w:type="spellStart"/>
             <w:r>
               <w:rPr>
                 <w:rFonts w:hint="eastAsia"/>
@@ -6224,7 +5449,6 @@
               </w:rPr>
               <w:t>numpy</w:t>
             </w:r>
-            <w:proofErr w:type="spellEnd"/>
           </w:p>
         </w:tc>
         <w:tc>
@@ -6240,7 +5464,6 @@
               <w:autoSpaceDN/>
               <w:ind w:left="0"/>
               <w:rPr>
-                <w:rFonts w:hint="eastAsia"/>
                 <w:szCs w:val="22"/>
               </w:rPr>
             </w:pPr>
@@ -6268,19 +5491,17 @@
               <w:ind w:left="0"/>
               <w:jc w:val="center"/>
               <w:rPr>
+                <w:szCs w:val="22"/>
+              </w:rPr>
+            </w:pPr>
+            <w:r>
+              <w:rPr>
                 <w:rFonts w:hint="eastAsia"/>
                 <w:szCs w:val="22"/>
               </w:rPr>
-            </w:pPr>
-            <w:proofErr w:type="spellStart"/>
-            <w:r>
-              <w:rPr>
-                <w:rFonts w:hint="eastAsia"/>
-                <w:szCs w:val="22"/>
-              </w:rPr>
+              <w:lastRenderedPageBreak/>
               <w:t>Matplotlib.pyplot</w:t>
             </w:r>
-            <w:proofErr w:type="spellEnd"/>
           </w:p>
         </w:tc>
         <w:tc>
@@ -6323,19 +5544,16 @@
               <w:ind w:left="0"/>
               <w:jc w:val="center"/>
               <w:rPr>
+                <w:szCs w:val="22"/>
+              </w:rPr>
+            </w:pPr>
+            <w:r>
+              <w:rPr>
                 <w:rFonts w:hint="eastAsia"/>
                 <w:szCs w:val="22"/>
               </w:rPr>
-            </w:pPr>
-            <w:proofErr w:type="spellStart"/>
-            <w:r>
-              <w:rPr>
-                <w:rFonts w:hint="eastAsia"/>
-                <w:szCs w:val="22"/>
-              </w:rPr>
               <w:t>Matplotlib.widgets</w:t>
             </w:r>
-            <w:proofErr w:type="spellEnd"/>
           </w:p>
         </w:tc>
         <w:tc>
@@ -6373,7 +5591,6 @@
         <w:autoSpaceDN/>
         <w:ind w:left="1440"/>
         <w:rPr>
-          <w:rFonts w:hint="eastAsia"/>
           <w:szCs w:val="22"/>
         </w:rPr>
       </w:pPr>
@@ -6407,14 +5624,12 @@
         </w:rPr>
         <w:t xml:space="preserve"> (</w:t>
       </w:r>
-      <w:proofErr w:type="spellStart"/>
       <w:r>
         <w:rPr>
           <w:szCs w:val="22"/>
         </w:rPr>
         <w:t>DraggableControlPoints</w:t>
       </w:r>
-      <w:proofErr w:type="spellEnd"/>
       <w:r>
         <w:rPr>
           <w:rFonts w:hint="eastAsia"/>
@@ -6432,58 +5647,28 @@
         <w:autoSpaceDN/>
         <w:ind w:left="1440"/>
         <w:rPr>
-          <w:szCs w:val="22"/>
-        </w:rPr>
-      </w:pPr>
-      <w:proofErr w:type="spellStart"/>
-      <w:r>
-        <w:rPr>
-          <w:szCs w:val="22"/>
-        </w:rPr>
-        <w:t>DraggableControlPoints</w:t>
-      </w:r>
-      <w:proofErr w:type="spellEnd"/>
-      <w:r>
-        <w:rPr>
-          <w:szCs w:val="22"/>
-        </w:rPr>
-        <w:t xml:space="preserve">는 </w:t>
-      </w:r>
-      <w:proofErr w:type="spellStart"/>
-      <w:r>
-        <w:rPr>
-          <w:rFonts w:hint="eastAsia"/>
-          <w:szCs w:val="22"/>
-        </w:rPr>
-        <w:t>베지에</w:t>
-      </w:r>
-      <w:proofErr w:type="spellEnd"/>
-      <w:r>
-        <w:rPr>
-          <w:rFonts w:hint="eastAsia"/>
-          <w:szCs w:val="22"/>
-        </w:rPr>
-        <w:t xml:space="preserve"> 곡선 이용한 시각적 알고리즘</w:t>
-      </w:r>
-      <w:r>
-        <w:rPr>
-          <w:szCs w:val="22"/>
-        </w:rPr>
-        <w:t xml:space="preserve">의 핵심 클래스로, 사용자가 마우스 드래그와 슬라이더를 통해 </w:t>
-      </w:r>
-      <w:proofErr w:type="spellStart"/>
-      <w:r>
-        <w:rPr>
-          <w:szCs w:val="22"/>
-        </w:rPr>
-        <w:t>베지에</w:t>
-      </w:r>
-      <w:proofErr w:type="spellEnd"/>
-      <w:r>
-        <w:rPr>
-          <w:szCs w:val="22"/>
-        </w:rPr>
-        <w:t xml:space="preserve"> 곡선을 실시간으로 조작할 수 있게 해주는 기능을 제공</w:t>
+          <w:rFonts w:hint="eastAsia"/>
+          <w:szCs w:val="22"/>
+        </w:rPr>
+      </w:pPr>
+      <w:r>
+        <w:rPr>
+          <w:szCs w:val="22"/>
+        </w:rPr>
+        <w:t xml:space="preserve">DraggableControlPoints는 </w:t>
+      </w:r>
+      <w:r>
+        <w:rPr>
+          <w:rFonts w:hint="eastAsia"/>
+          <w:szCs w:val="22"/>
+        </w:rPr>
+        <w:t>베지에 곡선 이용한 시각적 알고리즘</w:t>
+      </w:r>
+      <w:r>
+        <w:rPr>
+          <w:szCs w:val="22"/>
+        </w:rPr>
+        <w:t>의 핵심 클래스로, 사용자가 마우스 드래그와 슬라이더를 통해 베지에 곡선을 실시간으로 조작할 수 있게 해주는 기능을 제공</w:t>
       </w:r>
       <w:r>
         <w:rPr>
@@ -6492,19 +5677,6 @@
         </w:rPr>
         <w:t>한다.</w:t>
       </w:r>
-    </w:p>
-    <w:p>
-      <w:pPr>
-        <w:pStyle w:val="a6"/>
-        <w:widowControl/>
-        <w:wordWrap/>
-        <w:autoSpaceDE/>
-        <w:autoSpaceDN/>
-        <w:ind w:left="1440"/>
-        <w:rPr>
-          <w:szCs w:val="22"/>
-        </w:rPr>
-      </w:pPr>
     </w:p>
     <w:p>
       <w:pPr>
@@ -6564,15 +5736,7 @@
                 <w:rFonts w:hint="eastAsia"/>
                 <w:szCs w:val="22"/>
               </w:rPr>
-              <w:lastRenderedPageBreak/>
-              <w:t>메소드</w:t>
-            </w:r>
-            <w:r>
-              <w:rPr>
-                <w:rFonts w:hint="eastAsia"/>
-                <w:szCs w:val="22"/>
-              </w:rPr>
-              <w:t xml:space="preserve"> 이름</w:t>
+              <w:t>메소드 이름</w:t>
             </w:r>
           </w:p>
         </w:tc>
@@ -6589,32 +5753,15 @@
               <w:autoSpaceDN/>
               <w:ind w:left="0"/>
               <w:rPr>
+                <w:szCs w:val="22"/>
+              </w:rPr>
+            </w:pPr>
+            <w:r>
+              <w:rPr>
                 <w:rFonts w:hint="eastAsia"/>
                 <w:szCs w:val="22"/>
               </w:rPr>
-            </w:pPr>
-            <w:r>
-              <w:rPr>
-                <w:rFonts w:hint="eastAsia"/>
-                <w:szCs w:val="22"/>
-              </w:rPr>
-              <w:t>__</w:t>
-            </w:r>
-            <w:proofErr w:type="spellStart"/>
-            <w:r>
-              <w:rPr>
-                <w:rFonts w:hint="eastAsia"/>
-                <w:szCs w:val="22"/>
-              </w:rPr>
-              <w:t>init</w:t>
-            </w:r>
-            <w:proofErr w:type="spellEnd"/>
-            <w:r>
-              <w:rPr>
-                <w:rFonts w:hint="eastAsia"/>
-                <w:szCs w:val="22"/>
-              </w:rPr>
-              <w:t>_</w:t>
+              <w:t>__init_</w:t>
             </w:r>
             <w:proofErr w:type="gramStart"/>
             <w:r>
@@ -6676,7 +5823,6 @@
               <w:autoSpaceDN/>
               <w:ind w:left="0"/>
               <w:rPr>
-                <w:rFonts w:hint="eastAsia"/>
                 <w:szCs w:val="22"/>
               </w:rPr>
             </w:pPr>
@@ -6806,19 +5952,11 @@
                 <w:szCs w:val="22"/>
               </w:rPr>
             </w:pPr>
-            <w:proofErr w:type="spellStart"/>
-            <w:r>
-              <w:rPr>
-                <w:szCs w:val="22"/>
-              </w:rPr>
-              <w:t>제어점</w:t>
-            </w:r>
-            <w:proofErr w:type="spellEnd"/>
-            <w:r>
-              <w:rPr>
-                <w:szCs w:val="22"/>
-              </w:rPr>
-              <w:t xml:space="preserve"> scatter plot 생성</w:t>
+            <w:r>
+              <w:rPr>
+                <w:szCs w:val="22"/>
+              </w:rPr>
+              <w:t>제어점 scatter plot 생성</w:t>
             </w:r>
           </w:p>
           <w:p>
@@ -6906,7 +6044,6 @@
         <w:autoSpaceDN/>
         <w:ind w:left="1880"/>
         <w:rPr>
-          <w:rFonts w:hint="eastAsia"/>
           <w:szCs w:val="22"/>
         </w:rPr>
       </w:pPr>
@@ -6986,11 +6123,9 @@
               <w:autoSpaceDN/>
               <w:ind w:left="0"/>
               <w:rPr>
-                <w:rFonts w:hint="eastAsia"/>
                 <w:szCs w:val="22"/>
               </w:rPr>
             </w:pPr>
-            <w:proofErr w:type="spellStart"/>
             <w:r>
               <w:rPr>
                 <w:szCs w:val="22"/>
@@ -7002,14 +6137,7 @@
               <w:rPr>
                 <w:szCs w:val="22"/>
               </w:rPr>
-              <w:t>points</w:t>
-            </w:r>
-            <w:proofErr w:type="spellEnd"/>
-            <w:r>
-              <w:rPr>
-                <w:szCs w:val="22"/>
-              </w:rPr>
-              <w:t>(</w:t>
+              <w:t>points(</w:t>
             </w:r>
             <w:proofErr w:type="gramEnd"/>
             <w:r>
@@ -7070,21 +6198,7 @@
               <w:rPr>
                 <w:szCs w:val="22"/>
               </w:rPr>
-              <w:t xml:space="preserve">방향벡터와 </w:t>
-            </w:r>
-            <w:proofErr w:type="spellStart"/>
-            <w:r>
-              <w:rPr>
-                <w:szCs w:val="22"/>
-              </w:rPr>
-              <w:t>제어점</w:t>
-            </w:r>
-            <w:proofErr w:type="spellEnd"/>
-            <w:r>
-              <w:rPr>
-                <w:szCs w:val="22"/>
-              </w:rPr>
-              <w:t xml:space="preserve"> 위치 계산</w:t>
+              <w:t>방향벡터와 제어점 위치 계산</w:t>
             </w:r>
           </w:p>
           <w:p>
@@ -7114,7 +6228,6 @@
               <w:autoSpaceDE/>
               <w:autoSpaceDN/>
               <w:rPr>
-                <w:rFonts w:hint="eastAsia"/>
                 <w:szCs w:val="22"/>
               </w:rPr>
             </w:pPr>
@@ -7122,21 +6235,7 @@
               <w:rPr>
                 <w:szCs w:val="22"/>
               </w:rPr>
-              <w:t>• </w:t>
-            </w:r>
-            <w:proofErr w:type="spellStart"/>
-            <w:r>
-              <w:rPr>
-                <w:szCs w:val="22"/>
-              </w:rPr>
-              <w:t>dir</w:t>
-            </w:r>
-            <w:proofErr w:type="spellEnd"/>
-            <w:r>
-              <w:rPr>
-                <w:szCs w:val="22"/>
-              </w:rPr>
-              <w:t xml:space="preserve"> = [cos(θ), sin(θ)]</w:t>
+              <w:t>• dir = [cos(θ), sin(θ)]</w:t>
             </w:r>
             <w:r>
               <w:rPr>
@@ -7221,11 +6320,9 @@
               <w:autoSpaceDN/>
               <w:ind w:left="0"/>
               <w:rPr>
-                <w:rFonts w:hint="eastAsia"/>
                 <w:szCs w:val="22"/>
               </w:rPr>
             </w:pPr>
-            <w:proofErr w:type="spellStart"/>
             <w:r>
               <w:rPr>
                 <w:szCs w:val="22"/>
@@ -7237,14 +6334,7 @@
               <w:rPr>
                 <w:szCs w:val="22"/>
               </w:rPr>
-              <w:t>curve</w:t>
-            </w:r>
-            <w:proofErr w:type="spellEnd"/>
-            <w:r>
-              <w:rPr>
-                <w:szCs w:val="22"/>
-              </w:rPr>
-              <w:t>(</w:t>
+              <w:t>curve(</w:t>
             </w:r>
             <w:proofErr w:type="gramEnd"/>
             <w:r>
@@ -7300,19 +6390,11 @@
                 <w:szCs w:val="22"/>
               </w:rPr>
             </w:pPr>
-            <w:proofErr w:type="spellStart"/>
-            <w:r>
-              <w:rPr>
-                <w:szCs w:val="22"/>
-              </w:rPr>
-              <w:t>베지에</w:t>
-            </w:r>
-            <w:proofErr w:type="spellEnd"/>
-            <w:r>
-              <w:rPr>
-                <w:szCs w:val="22"/>
-              </w:rPr>
-              <w:t xml:space="preserve"> 곡선 및 모든 그래픽 요소 갱신</w:t>
+            <w:r>
+              <w:rPr>
+                <w:szCs w:val="22"/>
+              </w:rPr>
+              <w:t>베지에 곡선 및 모든 그래픽 요소 갱신</w:t>
             </w:r>
           </w:p>
           <w:p>
@@ -7334,21 +6416,7 @@
               <w:rPr>
                 <w:szCs w:val="22"/>
               </w:rPr>
-              <w:t xml:space="preserve">0부터 1까지 100등분한 점에 대해 </w:t>
-            </w:r>
-            <w:proofErr w:type="spellStart"/>
-            <w:r>
-              <w:rPr>
-                <w:szCs w:val="22"/>
-              </w:rPr>
-              <w:t>베지에</w:t>
-            </w:r>
-            <w:proofErr w:type="spellEnd"/>
-            <w:r>
-              <w:rPr>
-                <w:szCs w:val="22"/>
-              </w:rPr>
-              <w:t xml:space="preserve"> 메소드를 적용해 점들을 계산</w:t>
+              <w:t>0부터 1까지 100등분한 점에 대해 베지에 메소드를 적용해 점들을 계산</w:t>
             </w:r>
           </w:p>
           <w:p>
@@ -7388,19 +6456,11 @@
                 <w:szCs w:val="22"/>
               </w:rPr>
             </w:pPr>
-            <w:proofErr w:type="spellStart"/>
-            <w:r>
-              <w:rPr>
-                <w:szCs w:val="22"/>
-              </w:rPr>
-              <w:t>제어점</w:t>
-            </w:r>
-            <w:proofErr w:type="spellEnd"/>
-            <w:r>
-              <w:rPr>
-                <w:szCs w:val="22"/>
-              </w:rPr>
-              <w:t xml:space="preserve"> 위치 업데이트</w:t>
+            <w:r>
+              <w:rPr>
+                <w:szCs w:val="22"/>
+              </w:rPr>
+              <w:t>제어점 위치 업데이트</w:t>
             </w:r>
           </w:p>
           <w:p>
@@ -7459,7 +6519,6 @@
               <w:autoSpaceDE/>
               <w:autoSpaceDN/>
               <w:rPr>
-                <w:rFonts w:hint="eastAsia"/>
                 <w:szCs w:val="22"/>
               </w:rPr>
             </w:pPr>
@@ -7482,7 +6541,6 @@
         <w:autoSpaceDN/>
         <w:ind w:left="1880"/>
         <w:rPr>
-          <w:rFonts w:hint="eastAsia"/>
           <w:szCs w:val="22"/>
         </w:rPr>
       </w:pPr>
@@ -7562,23 +6620,14 @@
               <w:autoSpaceDN/>
               <w:ind w:left="0"/>
               <w:rPr>
-                <w:rFonts w:hint="eastAsia"/>
                 <w:szCs w:val="22"/>
               </w:rPr>
             </w:pPr>
-            <w:proofErr w:type="spellStart"/>
-            <w:r>
-              <w:rPr>
-                <w:szCs w:val="22"/>
-              </w:rPr>
-              <w:t>on_press</w:t>
-            </w:r>
-            <w:proofErr w:type="spellEnd"/>
-            <w:r>
-              <w:rPr>
-                <w:szCs w:val="22"/>
-              </w:rPr>
-              <w:t>(event)</w:t>
+            <w:r>
+              <w:rPr>
+                <w:szCs w:val="22"/>
+              </w:rPr>
+              <w:t>on_press(event)</w:t>
             </w:r>
           </w:p>
         </w:tc>
@@ -7652,23 +6701,7 @@
                 <w:rFonts w:hint="eastAsia"/>
                 <w:szCs w:val="22"/>
               </w:rPr>
-              <w:t xml:space="preserve">클릭 위치와 </w:t>
-            </w:r>
-            <w:proofErr w:type="spellStart"/>
-            <w:r>
-              <w:rPr>
-                <w:rFonts w:hint="eastAsia"/>
-                <w:szCs w:val="22"/>
-              </w:rPr>
-              <w:t>제어점</w:t>
-            </w:r>
-            <w:proofErr w:type="spellEnd"/>
-            <w:r>
-              <w:rPr>
-                <w:rFonts w:hint="eastAsia"/>
-                <w:szCs w:val="22"/>
-              </w:rPr>
-              <w:t xml:space="preserve"> 간 거리 계산</w:t>
+              <w:t>클릭 위치와 제어점 간 거리 계산</w:t>
             </w:r>
           </w:p>
           <w:p>
@@ -7709,7 +6742,6 @@
               <w:autoSpaceDN/>
               <w:ind w:left="360"/>
               <w:rPr>
-                <w:rFonts w:hint="eastAsia"/>
                 <w:szCs w:val="22"/>
               </w:rPr>
             </w:pPr>
@@ -7772,7 +6804,6 @@
                 <w:rFonts w:hint="eastAsia"/>
                 <w:szCs w:val="22"/>
               </w:rPr>
-              <w:lastRenderedPageBreak/>
               <w:t>메소드 이름</w:t>
             </w:r>
           </w:p>
@@ -7790,25 +6821,22 @@
               <w:autoSpaceDN/>
               <w:ind w:left="0"/>
               <w:rPr>
+                <w:szCs w:val="22"/>
+              </w:rPr>
+            </w:pPr>
+            <w:r>
+              <w:rPr>
+                <w:szCs w:val="22"/>
+              </w:rPr>
+              <w:t>on_</w:t>
+            </w:r>
+            <w:r>
+              <w:rPr>
                 <w:rFonts w:hint="eastAsia"/>
                 <w:szCs w:val="22"/>
               </w:rPr>
-            </w:pPr>
-            <w:proofErr w:type="spellStart"/>
-            <w:r>
-              <w:rPr>
-                <w:szCs w:val="22"/>
-              </w:rPr>
-              <w:t>on_</w:t>
-            </w:r>
-            <w:r>
-              <w:rPr>
-                <w:rFonts w:hint="eastAsia"/>
-                <w:szCs w:val="22"/>
-              </w:rPr>
               <w:t>motion</w:t>
             </w:r>
-            <w:proofErr w:type="spellEnd"/>
             <w:r>
               <w:rPr>
                 <w:szCs w:val="22"/>
@@ -7864,21 +6892,7 @@
               <w:rPr>
                 <w:szCs w:val="22"/>
               </w:rPr>
-              <w:t xml:space="preserve">마우스 이동 시 </w:t>
-            </w:r>
-            <w:proofErr w:type="spellStart"/>
-            <w:r>
-              <w:rPr>
-                <w:szCs w:val="22"/>
-              </w:rPr>
-              <w:t>제어점</w:t>
-            </w:r>
-            <w:proofErr w:type="spellEnd"/>
-            <w:r>
-              <w:rPr>
-                <w:szCs w:val="22"/>
-              </w:rPr>
-              <w:t xml:space="preserve"> 위치 업데이트</w:t>
+              <w:t>마우스 이동 시 제어점 위치 업데이트</w:t>
             </w:r>
           </w:p>
           <w:p>
@@ -7900,16 +6914,8 @@
               <w:rPr>
                 <w:szCs w:val="22"/>
               </w:rPr>
-              <w:t xml:space="preserve">마우스 위치를 방향벡터에 </w:t>
-            </w:r>
-            <w:proofErr w:type="spellStart"/>
-            <w:r>
-              <w:rPr>
-                <w:szCs w:val="22"/>
-              </w:rPr>
-              <w:t>정사영</w:t>
-            </w:r>
-            <w:proofErr w:type="spellEnd"/>
+              <w:t>마우스 위치를 방향벡터에 정사영</w:t>
+            </w:r>
           </w:p>
           <w:p>
             <w:pPr>
@@ -7926,19 +6932,11 @@
                 <w:szCs w:val="22"/>
               </w:rPr>
             </w:pPr>
-            <w:proofErr w:type="spellStart"/>
-            <w:r>
-              <w:rPr>
-                <w:szCs w:val="22"/>
-              </w:rPr>
-              <w:t>정사영</w:t>
-            </w:r>
-            <w:proofErr w:type="spellEnd"/>
-            <w:r>
-              <w:rPr>
-                <w:szCs w:val="22"/>
-              </w:rPr>
-              <w:t xml:space="preserve"> 길이로 거리 업데이트</w:t>
+            <w:r>
+              <w:rPr>
+                <w:szCs w:val="22"/>
+              </w:rPr>
+              <w:t>정사영 길이로 거리 업데이트</w:t>
             </w:r>
           </w:p>
           <w:p>
@@ -7953,7 +6951,6 @@
               <w:autoSpaceDE/>
               <w:autoSpaceDN/>
               <w:rPr>
-                <w:rFonts w:hint="eastAsia"/>
                 <w:szCs w:val="22"/>
               </w:rPr>
             </w:pPr>
@@ -8032,25 +7029,22 @@
               <w:autoSpaceDN/>
               <w:ind w:left="0"/>
               <w:rPr>
+                <w:szCs w:val="22"/>
+              </w:rPr>
+            </w:pPr>
+            <w:r>
+              <w:rPr>
+                <w:szCs w:val="22"/>
+              </w:rPr>
+              <w:t>on_</w:t>
+            </w:r>
+            <w:r>
+              <w:rPr>
                 <w:rFonts w:hint="eastAsia"/>
                 <w:szCs w:val="22"/>
               </w:rPr>
-            </w:pPr>
-            <w:proofErr w:type="spellStart"/>
-            <w:r>
-              <w:rPr>
-                <w:szCs w:val="22"/>
-              </w:rPr>
-              <w:t>on_</w:t>
-            </w:r>
-            <w:r>
-              <w:rPr>
-                <w:rFonts w:hint="eastAsia"/>
-                <w:szCs w:val="22"/>
-              </w:rPr>
               <w:t>release</w:t>
             </w:r>
-            <w:proofErr w:type="spellEnd"/>
             <w:r>
               <w:rPr>
                 <w:szCs w:val="22"/>
@@ -8117,23 +7111,14 @@
               <w:autoSpaceDE/>
               <w:autoSpaceDN/>
               <w:rPr>
-                <w:rFonts w:hint="eastAsia"/>
                 <w:szCs w:val="22"/>
               </w:rPr>
             </w:pPr>
-            <w:proofErr w:type="spellStart"/>
-            <w:r>
-              <w:rPr>
-                <w:szCs w:val="22"/>
-              </w:rPr>
-              <w:t>dragging_point</w:t>
-            </w:r>
-            <w:proofErr w:type="spellEnd"/>
-            <w:r>
-              <w:rPr>
-                <w:szCs w:val="22"/>
-              </w:rPr>
-              <w:t>를 None으로 초기화</w:t>
+            <w:r>
+              <w:rPr>
+                <w:szCs w:val="22"/>
+              </w:rPr>
+              <w:t>dragging_point를 None으로 초기화</w:t>
             </w:r>
           </w:p>
         </w:tc>
@@ -8148,7 +7133,6 @@
         <w:autoSpaceDN/>
         <w:ind w:left="1880"/>
         <w:rPr>
-          <w:rFonts w:hint="eastAsia"/>
           <w:szCs w:val="22"/>
         </w:rPr>
       </w:pPr>
@@ -8264,11 +7248,9 @@
               <w:autoSpaceDN/>
               <w:ind w:left="0"/>
               <w:rPr>
-                <w:rFonts w:hint="eastAsia"/>
                 <w:szCs w:val="22"/>
               </w:rPr>
             </w:pPr>
-            <w:proofErr w:type="spellStart"/>
             <w:r>
               <w:rPr>
                 <w:szCs w:val="22"/>
@@ -8280,14 +7262,7 @@
               <w:rPr>
                 <w:szCs w:val="22"/>
               </w:rPr>
-              <w:t>interactive</w:t>
-            </w:r>
-            <w:proofErr w:type="spellEnd"/>
-            <w:r>
-              <w:rPr>
-                <w:szCs w:val="22"/>
-              </w:rPr>
-              <w:t>(</w:t>
+              <w:t>interactive(</w:t>
             </w:r>
             <w:proofErr w:type="gramEnd"/>
             <w:r>
@@ -8405,23 +7380,7 @@
                 <w:rFonts w:hint="eastAsia"/>
                 <w:szCs w:val="22"/>
               </w:rPr>
-              <w:t xml:space="preserve">시작점 </w:t>
-            </w:r>
-            <w:proofErr w:type="spellStart"/>
-            <w:r>
-              <w:rPr>
-                <w:rFonts w:hint="eastAsia"/>
-                <w:szCs w:val="22"/>
-              </w:rPr>
-              <w:t>numpy</w:t>
-            </w:r>
-            <w:proofErr w:type="spellEnd"/>
-            <w:r>
-              <w:rPr>
-                <w:rFonts w:hint="eastAsia"/>
-                <w:szCs w:val="22"/>
-              </w:rPr>
-              <w:t xml:space="preserve"> 배열로 변환</w:t>
+              <w:t>시작점 numpy 배열로 변환</w:t>
             </w:r>
           </w:p>
           <w:p>
@@ -8462,37 +7421,26 @@
                 <w:szCs w:val="22"/>
               </w:rPr>
             </w:pPr>
-            <w:proofErr w:type="spellStart"/>
             <w:r>
               <w:rPr>
                 <w:rFonts w:hint="eastAsia"/>
                 <w:szCs w:val="22"/>
               </w:rPr>
-              <w:t>베지에</w:t>
-            </w:r>
-            <w:proofErr w:type="spellEnd"/>
+              <w:t>베지에 곡선 객체 생성</w:t>
+            </w:r>
             <w:r>
               <w:rPr>
                 <w:rFonts w:hint="eastAsia"/>
                 <w:szCs w:val="22"/>
               </w:rPr>
-              <w:t xml:space="preserve"> 곡선 객체 생성</w:t>
-            </w:r>
-            <w:r>
-              <w:rPr>
-                <w:rFonts w:hint="eastAsia"/>
-                <w:szCs w:val="22"/>
-              </w:rPr>
               <w:t xml:space="preserve">(위에서 정의한 </w:t>
             </w:r>
-            <w:proofErr w:type="spellStart"/>
             <w:r>
               <w:rPr>
                 <w:szCs w:val="22"/>
               </w:rPr>
               <w:t>DraggableControlPoints</w:t>
             </w:r>
-            <w:proofErr w:type="spellEnd"/>
             <w:r>
               <w:rPr>
                 <w:rFonts w:hint="eastAsia"/>
@@ -8534,39 +7482,7 @@
                 <w:rFonts w:hint="eastAsia"/>
                 <w:szCs w:val="22"/>
               </w:rPr>
-              <w:t xml:space="preserve">시작점에서 </w:t>
-            </w:r>
-            <w:proofErr w:type="spellStart"/>
-            <w:r>
-              <w:rPr>
-                <w:rFonts w:hint="eastAsia"/>
-                <w:szCs w:val="22"/>
-              </w:rPr>
-              <w:t>제어점</w:t>
-            </w:r>
-            <w:proofErr w:type="spellEnd"/>
-            <w:r>
-              <w:rPr>
-                <w:rFonts w:hint="eastAsia"/>
-                <w:szCs w:val="22"/>
-              </w:rPr>
-              <w:t xml:space="preserve">, 끝점에서 </w:t>
-            </w:r>
-            <w:proofErr w:type="spellStart"/>
-            <w:r>
-              <w:rPr>
-                <w:rFonts w:hint="eastAsia"/>
-                <w:szCs w:val="22"/>
-              </w:rPr>
-              <w:t>제어점</w:t>
-            </w:r>
-            <w:proofErr w:type="spellEnd"/>
-            <w:r>
-              <w:rPr>
-                <w:rFonts w:hint="eastAsia"/>
-                <w:szCs w:val="22"/>
-              </w:rPr>
-              <w:t>, 방향각)</w:t>
+              <w:t>시작점에서 제어점, 끝점에서 제어점, 방향각)</w:t>
             </w:r>
           </w:p>
           <w:p>
@@ -8627,7 +7543,6 @@
               <w:autoSpaceDE/>
               <w:autoSpaceDN/>
               <w:rPr>
-                <w:rFonts w:hint="eastAsia"/>
                 <w:szCs w:val="22"/>
               </w:rPr>
             </w:pPr>
@@ -8651,7 +7566,6 @@
         <w:autoSpaceDN/>
         <w:ind w:left="1880"/>
         <w:rPr>
-          <w:rFonts w:hint="eastAsia"/>
           <w:szCs w:val="22"/>
         </w:rPr>
       </w:pPr>
@@ -8676,6 +7590,7 @@
           <w:rFonts w:hint="eastAsia"/>
           <w:szCs w:val="22"/>
         </w:rPr>
+        <w:lastRenderedPageBreak/>
         <w:t>데이터 흐름</w:t>
       </w:r>
     </w:p>
@@ -8721,14 +7636,12 @@
         </w:rPr>
         <w:t>메인 함수</w:t>
       </w:r>
-      <w:proofErr w:type="spellStart"/>
       <w:r>
         <w:rPr>
           <w:szCs w:val="22"/>
         </w:rPr>
         <w:t>plot_bezier_interactive</w:t>
       </w:r>
-      <w:proofErr w:type="spellEnd"/>
       <w:r>
         <w:rPr>
           <w:rFonts w:hint="eastAsia"/>
@@ -8748,23 +7661,7 @@
           <w:rFonts w:hint="eastAsia"/>
           <w:szCs w:val="22"/>
         </w:rPr>
-        <w:t xml:space="preserve">시작점 </w:t>
-      </w:r>
-      <w:proofErr w:type="spellStart"/>
-      <w:r>
-        <w:rPr>
-          <w:rFonts w:hint="eastAsia"/>
-          <w:szCs w:val="22"/>
-        </w:rPr>
-        <w:t>numpy</w:t>
-      </w:r>
-      <w:proofErr w:type="spellEnd"/>
-      <w:r>
-        <w:rPr>
-          <w:rFonts w:hint="eastAsia"/>
-          <w:szCs w:val="22"/>
-        </w:rPr>
-        <w:t xml:space="preserve"> 배열로 변환</w:t>
+        <w:t>시작점 numpy 배열로 변환</w:t>
       </w:r>
     </w:p>
     <w:p>
@@ -8815,21 +7712,12 @@
           <w:szCs w:val="22"/>
         </w:rPr>
       </w:pPr>
-      <w:proofErr w:type="spellStart"/>
-      <w:r>
-        <w:rPr>
-          <w:rFonts w:hint="eastAsia"/>
-          <w:szCs w:val="22"/>
-        </w:rPr>
-        <w:t>베지에</w:t>
-      </w:r>
-      <w:proofErr w:type="spellEnd"/>
-      <w:r>
-        <w:rPr>
-          <w:rFonts w:hint="eastAsia"/>
-          <w:szCs w:val="22"/>
-        </w:rPr>
-        <w:t xml:space="preserve"> 곡선 객체 생성</w:t>
+      <w:r>
+        <w:rPr>
+          <w:rFonts w:hint="eastAsia"/>
+          <w:szCs w:val="22"/>
+        </w:rPr>
+        <w:t>베지에 곡선 객체 생성</w:t>
       </w:r>
     </w:p>
     <w:p>
@@ -8858,14 +7746,12 @@
         </w:rPr>
         <w:t xml:space="preserve">주요 클래스 </w:t>
       </w:r>
-      <w:proofErr w:type="spellStart"/>
       <w:r>
         <w:rPr>
           <w:szCs w:val="22"/>
         </w:rPr>
         <w:t>DraggableControlPoints</w:t>
       </w:r>
-      <w:proofErr w:type="spellEnd"/>
       <w:r>
         <w:rPr>
           <w:rFonts w:hint="eastAsia"/>
@@ -8883,7 +7769,6 @@
         <w:autoSpaceDN/>
         <w:ind w:left="1800"/>
         <w:rPr>
-          <w:rFonts w:hint="eastAsia"/>
           <w:szCs w:val="22"/>
         </w:rPr>
       </w:pPr>
@@ -8908,7 +7793,6 @@
           <w:rFonts w:hint="eastAsia"/>
           <w:szCs w:val="22"/>
         </w:rPr>
-        <w:lastRenderedPageBreak/>
         <w:t>슬라이더</w:t>
       </w:r>
       <w:r>
@@ -8922,39 +7806,7 @@
           <w:rFonts w:hint="eastAsia"/>
           <w:szCs w:val="22"/>
         </w:rPr>
-        <w:t xml:space="preserve">시작점에서 </w:t>
-      </w:r>
-      <w:proofErr w:type="spellStart"/>
-      <w:r>
-        <w:rPr>
-          <w:rFonts w:hint="eastAsia"/>
-          <w:szCs w:val="22"/>
-        </w:rPr>
-        <w:t>제어점</w:t>
-      </w:r>
-      <w:proofErr w:type="spellEnd"/>
-      <w:r>
-        <w:rPr>
-          <w:rFonts w:hint="eastAsia"/>
-          <w:szCs w:val="22"/>
-        </w:rPr>
-        <w:t xml:space="preserve">, 끝점에서 </w:t>
-      </w:r>
-      <w:proofErr w:type="spellStart"/>
-      <w:r>
-        <w:rPr>
-          <w:rFonts w:hint="eastAsia"/>
-          <w:szCs w:val="22"/>
-        </w:rPr>
-        <w:t>제어점</w:t>
-      </w:r>
-      <w:proofErr w:type="spellEnd"/>
-      <w:r>
-        <w:rPr>
-          <w:rFonts w:hint="eastAsia"/>
-          <w:szCs w:val="22"/>
-        </w:rPr>
-        <w:t>, 방향각)</w:t>
+        <w:t>시작점에서 제어점, 끝점에서 제어점, 방향각)</w:t>
       </w:r>
     </w:p>
     <w:p>
@@ -9022,7 +7874,6 @@
         <w:autoSpaceDN/>
         <w:ind w:left="1800"/>
         <w:rPr>
-          <w:rFonts w:hint="eastAsia"/>
           <w:szCs w:val="22"/>
         </w:rPr>
       </w:pPr>
@@ -9039,7 +7890,6 @@
         <w:autoSpaceDE/>
         <w:autoSpaceDN/>
         <w:rPr>
-          <w:rFonts w:hint="eastAsia"/>
           <w:szCs w:val="22"/>
         </w:rPr>
       </w:pPr>
@@ -9053,12 +7903,10 @@
     </w:p>
     <w:p>
       <w:pPr>
-        <w:pStyle w:val="a6"/>
-        <w:widowControl/>
-        <w:wordWrap/>
-        <w:autoSpaceDE/>
-        <w:autoSpaceDN/>
-        <w:ind w:left="1800"/>
+        <w:widowControl/>
+        <w:wordWrap/>
+        <w:autoSpaceDE/>
+        <w:autoSpaceDN/>
         <w:rPr>
           <w:rFonts w:hint="eastAsia"/>
           <w:szCs w:val="22"/>
@@ -9142,7 +7990,6 @@
         <w:autoSpaceDE/>
         <w:autoSpaceDN/>
         <w:rPr>
-          <w:rFonts w:hint="eastAsia"/>
           <w:szCs w:val="22"/>
         </w:rPr>
       </w:pPr>
@@ -9221,21 +8068,12 @@
           <w:szCs w:val="22"/>
         </w:rPr>
       </w:pPr>
-      <w:proofErr w:type="spellStart"/>
-      <w:r>
-        <w:rPr>
-          <w:rFonts w:hint="eastAsia"/>
-          <w:szCs w:val="22"/>
-        </w:rPr>
-        <w:t>자이카</w:t>
-      </w:r>
-      <w:proofErr w:type="spellEnd"/>
-      <w:r>
-        <w:rPr>
-          <w:rFonts w:hint="eastAsia"/>
-          <w:szCs w:val="22"/>
-        </w:rPr>
-        <w:t xml:space="preserve"> 모터</w:t>
+      <w:r>
+        <w:rPr>
+          <w:rFonts w:hint="eastAsia"/>
+          <w:szCs w:val="22"/>
+        </w:rPr>
+        <w:t>자이카 모터</w:t>
       </w:r>
     </w:p>
     <w:p>
@@ -9299,21 +8137,12 @@
           <w:szCs w:val="22"/>
         </w:rPr>
       </w:pPr>
-      <w:proofErr w:type="spellStart"/>
-      <w:r>
-        <w:rPr>
-          <w:rFonts w:hint="eastAsia"/>
-          <w:szCs w:val="22"/>
-        </w:rPr>
-        <w:t>vIsual</w:t>
-      </w:r>
-      <w:proofErr w:type="spellEnd"/>
-      <w:r>
-        <w:rPr>
-          <w:rFonts w:hint="eastAsia"/>
-          <w:szCs w:val="22"/>
-        </w:rPr>
-        <w:t xml:space="preserve"> studio</w:t>
+      <w:r>
+        <w:rPr>
+          <w:rFonts w:hint="eastAsia"/>
+          <w:szCs w:val="22"/>
+        </w:rPr>
+        <w:t>vIsual studio</w:t>
       </w:r>
     </w:p>
     <w:p>
@@ -9394,7 +8223,6 @@
         <w:autoSpaceDN/>
         <w:ind w:left="1880"/>
         <w:rPr>
-          <w:rFonts w:hint="eastAsia"/>
           <w:szCs w:val="22"/>
         </w:rPr>
       </w:pPr>
@@ -9461,6 +8289,32 @@
           <w:szCs w:val="22"/>
         </w:rPr>
       </w:pPr>
+      <w:r>
+        <w:rPr>
+          <w:szCs w:val="22"/>
+        </w:rPr>
+        <w:t>P</w:t>
+      </w:r>
+      <w:r>
+        <w:rPr>
+          <w:rFonts w:hint="eastAsia"/>
+          <w:szCs w:val="22"/>
+        </w:rPr>
+        <w:t>ygame 활용해 시각적 알고리즘 구현 후 주차 알고리즘 테스트</w:t>
+      </w:r>
+    </w:p>
+    <w:p>
+      <w:pPr>
+        <w:pStyle w:val="a6"/>
+        <w:widowControl/>
+        <w:wordWrap/>
+        <w:autoSpaceDE/>
+        <w:autoSpaceDN/>
+        <w:ind w:left="756"/>
+        <w:rPr>
+          <w:szCs w:val="22"/>
+        </w:rPr>
+      </w:pPr>
     </w:p>
     <w:p>
       <w:pPr>
@@ -9489,12 +8343,118 @@
       <w:pPr>
         <w:pStyle w:val="a6"/>
         <w:widowControl/>
+        <w:numPr>
+          <w:ilvl w:val="0"/>
+          <w:numId w:val="39"/>
+        </w:numPr>
+        <w:wordWrap/>
+        <w:autoSpaceDE/>
+        <w:autoSpaceDN/>
+        <w:rPr>
+          <w:szCs w:val="22"/>
+        </w:rPr>
+      </w:pPr>
+      <w:r>
+        <w:rPr>
+          <w:rFonts w:hint="eastAsia"/>
+          <w:szCs w:val="22"/>
+        </w:rPr>
+        <w:t>기능 정확성 판단 위해 여러 시뮬레이션 가상환경에서 테스트 진행</w:t>
+      </w:r>
+    </w:p>
+    <w:p>
+      <w:pPr>
+        <w:pStyle w:val="a6"/>
+        <w:widowControl/>
+        <w:numPr>
+          <w:ilvl w:val="0"/>
+          <w:numId w:val="39"/>
+        </w:numPr>
+        <w:wordWrap/>
+        <w:autoSpaceDE/>
+        <w:autoSpaceDN/>
+        <w:rPr>
+          <w:szCs w:val="22"/>
+        </w:rPr>
+      </w:pPr>
+      <w:r>
+        <w:rPr>
+          <w:rFonts w:hint="eastAsia"/>
+          <w:szCs w:val="22"/>
+        </w:rPr>
+        <w:lastRenderedPageBreak/>
+        <w:t>정확한 Apriltag</w:t>
+      </w:r>
+      <w:r>
+        <w:rPr>
+          <w:rFonts w:hint="eastAsia"/>
+          <w:szCs w:val="22"/>
+        </w:rPr>
+        <w:t>의 거리 및 방향 측정을 위해 실제 카메라 초점거리에 대한 정보 적용해 시뮬레이션 진행(측정값의 안정성 높임)</w:t>
+      </w:r>
+    </w:p>
+    <w:p>
+      <w:pPr>
+        <w:pStyle w:val="a6"/>
+        <w:widowControl/>
+        <w:numPr>
+          <w:ilvl w:val="0"/>
+          <w:numId w:val="39"/>
+        </w:numPr>
+        <w:wordWrap/>
+        <w:autoSpaceDE/>
+        <w:autoSpaceDN/>
+        <w:rPr>
+          <w:szCs w:val="22"/>
+        </w:rPr>
+      </w:pPr>
+      <w:r>
+        <w:rPr>
+          <w:szCs w:val="22"/>
+        </w:rPr>
+        <w:t>G</w:t>
+      </w:r>
+      <w:r>
+        <w:rPr>
+          <w:rFonts w:hint="eastAsia"/>
+          <w:szCs w:val="22"/>
+        </w:rPr>
+        <w:t>ithub 이용해 팀의 코드 공유 및 관리</w:t>
+      </w:r>
+    </w:p>
+    <w:p>
+      <w:pPr>
+        <w:pStyle w:val="a6"/>
+        <w:widowControl/>
+        <w:numPr>
+          <w:ilvl w:val="0"/>
+          <w:numId w:val="39"/>
+        </w:numPr>
+        <w:wordWrap/>
+        <w:autoSpaceDE/>
+        <w:autoSpaceDN/>
+        <w:rPr>
+          <w:rFonts w:hint="eastAsia"/>
+          <w:szCs w:val="22"/>
+        </w:rPr>
+      </w:pPr>
+      <w:r>
+        <w:rPr>
+          <w:rFonts w:hint="eastAsia"/>
+          <w:szCs w:val="22"/>
+        </w:rPr>
+        <w:t>차 이동에 대한 시각적 알고리즘 만들어 주차 알고리즘의 동작 확인</w:t>
+      </w:r>
+    </w:p>
+    <w:p>
+      <w:pPr>
+        <w:pStyle w:val="a6"/>
+        <w:widowControl/>
         <w:wordWrap/>
         <w:autoSpaceDE/>
         <w:autoSpaceDN/>
         <w:ind w:left="756"/>
         <w:rPr>
-          <w:rFonts w:hint="eastAsia"/>
           <w:szCs w:val="22"/>
         </w:rPr>
       </w:pPr>
@@ -9504,6 +8464,27 @@
           <w:szCs w:val="22"/>
         </w:rPr>
         <w:t>디스플레이 연결</w:t>
+      </w:r>
+    </w:p>
+    <w:p>
+      <w:pPr>
+        <w:pStyle w:val="a6"/>
+        <w:widowControl/>
+        <w:wordWrap/>
+        <w:autoSpaceDE/>
+        <w:autoSpaceDN/>
+        <w:ind w:left="756"/>
+        <w:rPr>
+          <w:rFonts w:hint="eastAsia"/>
+          <w:szCs w:val="22"/>
+        </w:rPr>
+      </w:pPr>
+      <w:r>
+        <w:rPr>
+          <w:rFonts w:hint="eastAsia"/>
+          <w:szCs w:val="22"/>
+        </w:rPr>
+        <w:t>도커 이용</w:t>
       </w:r>
     </w:p>
     <w:p>
@@ -9579,7 +8560,6 @@
         <w:autoSpaceDN/>
         <w:ind w:left="756"/>
         <w:rPr>
-          <w:rFonts w:hint="eastAsia"/>
           <w:szCs w:val="22"/>
         </w:rPr>
       </w:pPr>
@@ -9611,19 +8591,17 @@
       <w:pPr>
         <w:pStyle w:val="a6"/>
         <w:rPr>
-          <w:rFonts w:hint="eastAsia"/>
-          <w:szCs w:val="22"/>
-        </w:rPr>
-      </w:pPr>
-    </w:p>
-    <w:p>
-      <w:pPr>
-        <w:widowControl/>
-        <w:wordWrap/>
-        <w:autoSpaceDE/>
-        <w:autoSpaceDN/>
-        <w:rPr>
-          <w:rFonts w:hint="eastAsia"/>
+          <w:szCs w:val="22"/>
+        </w:rPr>
+      </w:pPr>
+    </w:p>
+    <w:p>
+      <w:pPr>
+        <w:widowControl/>
+        <w:wordWrap/>
+        <w:autoSpaceDE/>
+        <w:autoSpaceDN/>
+        <w:rPr>
           <w:szCs w:val="22"/>
         </w:rPr>
       </w:pPr>
@@ -9654,7 +8632,6 @@
           <w:sz w:val="32"/>
           <w:szCs w:val="32"/>
         </w:rPr>
-        <w:lastRenderedPageBreak/>
         <w:t>결과</w:t>
       </w:r>
     </w:p>
@@ -9667,7 +8644,6 @@
         <w:autoSpaceDN/>
         <w:ind w:left="360"/>
         <w:rPr>
-          <w:rFonts w:hint="eastAsia"/>
           <w:b/>
           <w:bCs/>
           <w:sz w:val="32"/>
@@ -10493,6 +9469,118 @@
     </w:lvl>
   </w:abstractNum>
   <w:abstractNum w:abstractNumId="8" w15:restartNumberingAfterBreak="0">
+    <w:nsid w:val="1E4458F0"/>
+    <w:multiLevelType w:val="hybridMultilevel"/>
+    <w:tmpl w:val="7054E338"/>
+    <w:lvl w:ilvl="0" w:tplc="3EB0537E">
+      <w:numFmt w:val="bullet"/>
+      <w:lvlText w:val="-"/>
+      <w:lvlJc w:val="left"/>
+      <w:pPr>
+        <w:ind w:left="1240" w:hanging="440"/>
+      </w:pPr>
+      <w:rPr>
+        <w:rFonts w:ascii="맑은 고딕" w:eastAsia="맑은 고딕" w:hAnsi="맑은 고딕" w:cstheme="majorBidi" w:hint="eastAsia"/>
+      </w:rPr>
+    </w:lvl>
+    <w:lvl w:ilvl="1" w:tplc="04090003" w:tentative="1">
+      <w:start w:val="1"/>
+      <w:numFmt w:val="bullet"/>
+      <w:lvlText w:val=""/>
+      <w:lvlJc w:val="left"/>
+      <w:pPr>
+        <w:ind w:left="1680" w:hanging="440"/>
+      </w:pPr>
+      <w:rPr>
+        <w:rFonts w:ascii="Wingdings" w:hAnsi="Wingdings" w:hint="default"/>
+      </w:rPr>
+    </w:lvl>
+    <w:lvl w:ilvl="2" w:tplc="04090005" w:tentative="1">
+      <w:start w:val="1"/>
+      <w:numFmt w:val="bullet"/>
+      <w:lvlText w:val=""/>
+      <w:lvlJc w:val="left"/>
+      <w:pPr>
+        <w:ind w:left="2120" w:hanging="440"/>
+      </w:pPr>
+      <w:rPr>
+        <w:rFonts w:ascii="Wingdings" w:hAnsi="Wingdings" w:hint="default"/>
+      </w:rPr>
+    </w:lvl>
+    <w:lvl w:ilvl="3" w:tplc="04090001" w:tentative="1">
+      <w:start w:val="1"/>
+      <w:numFmt w:val="bullet"/>
+      <w:lvlText w:val=""/>
+      <w:lvlJc w:val="left"/>
+      <w:pPr>
+        <w:ind w:left="2560" w:hanging="440"/>
+      </w:pPr>
+      <w:rPr>
+        <w:rFonts w:ascii="Wingdings" w:hAnsi="Wingdings" w:hint="default"/>
+      </w:rPr>
+    </w:lvl>
+    <w:lvl w:ilvl="4" w:tplc="04090003" w:tentative="1">
+      <w:start w:val="1"/>
+      <w:numFmt w:val="bullet"/>
+      <w:lvlText w:val=""/>
+      <w:lvlJc w:val="left"/>
+      <w:pPr>
+        <w:ind w:left="3000" w:hanging="440"/>
+      </w:pPr>
+      <w:rPr>
+        <w:rFonts w:ascii="Wingdings" w:hAnsi="Wingdings" w:hint="default"/>
+      </w:rPr>
+    </w:lvl>
+    <w:lvl w:ilvl="5" w:tplc="04090005" w:tentative="1">
+      <w:start w:val="1"/>
+      <w:numFmt w:val="bullet"/>
+      <w:lvlText w:val=""/>
+      <w:lvlJc w:val="left"/>
+      <w:pPr>
+        <w:ind w:left="3440" w:hanging="440"/>
+      </w:pPr>
+      <w:rPr>
+        <w:rFonts w:ascii="Wingdings" w:hAnsi="Wingdings" w:hint="default"/>
+      </w:rPr>
+    </w:lvl>
+    <w:lvl w:ilvl="6" w:tplc="04090001" w:tentative="1">
+      <w:start w:val="1"/>
+      <w:numFmt w:val="bullet"/>
+      <w:lvlText w:val=""/>
+      <w:lvlJc w:val="left"/>
+      <w:pPr>
+        <w:ind w:left="3880" w:hanging="440"/>
+      </w:pPr>
+      <w:rPr>
+        <w:rFonts w:ascii="Wingdings" w:hAnsi="Wingdings" w:hint="default"/>
+      </w:rPr>
+    </w:lvl>
+    <w:lvl w:ilvl="7" w:tplc="04090003" w:tentative="1">
+      <w:start w:val="1"/>
+      <w:numFmt w:val="bullet"/>
+      <w:lvlText w:val=""/>
+      <w:lvlJc w:val="left"/>
+      <w:pPr>
+        <w:ind w:left="4320" w:hanging="440"/>
+      </w:pPr>
+      <w:rPr>
+        <w:rFonts w:ascii="Wingdings" w:hAnsi="Wingdings" w:hint="default"/>
+      </w:rPr>
+    </w:lvl>
+    <w:lvl w:ilvl="8" w:tplc="04090005" w:tentative="1">
+      <w:start w:val="1"/>
+      <w:numFmt w:val="bullet"/>
+      <w:lvlText w:val=""/>
+      <w:lvlJc w:val="left"/>
+      <w:pPr>
+        <w:ind w:left="4760" w:hanging="440"/>
+      </w:pPr>
+      <w:rPr>
+        <w:rFonts w:ascii="Wingdings" w:hAnsi="Wingdings" w:hint="default"/>
+      </w:rPr>
+    </w:lvl>
+  </w:abstractNum>
+  <w:abstractNum w:abstractNumId="9" w15:restartNumberingAfterBreak="0">
     <w:nsid w:val="1EA4320E"/>
     <w:multiLevelType w:val="hybridMultilevel"/>
     <w:tmpl w:val="1A20835E"/>
@@ -10604,7 +9692,7 @@
       </w:rPr>
     </w:lvl>
   </w:abstractNum>
-  <w:abstractNum w:abstractNumId="9" w15:restartNumberingAfterBreak="0">
+  <w:abstractNum w:abstractNumId="10" w15:restartNumberingAfterBreak="0">
     <w:nsid w:val="1ED45A25"/>
     <w:multiLevelType w:val="hybridMultilevel"/>
     <w:tmpl w:val="32A43CF6"/>
@@ -10716,7 +9804,7 @@
       </w:rPr>
     </w:lvl>
   </w:abstractNum>
-  <w:abstractNum w:abstractNumId="10" w15:restartNumberingAfterBreak="0">
+  <w:abstractNum w:abstractNumId="11" w15:restartNumberingAfterBreak="0">
     <w:nsid w:val="1FA35C3E"/>
     <w:multiLevelType w:val="hybridMultilevel"/>
     <w:tmpl w:val="AF3AE82A"/>
@@ -10829,7 +9917,7 @@
       </w:rPr>
     </w:lvl>
   </w:abstractNum>
-  <w:abstractNum w:abstractNumId="11" w15:restartNumberingAfterBreak="0">
+  <w:abstractNum w:abstractNumId="12" w15:restartNumberingAfterBreak="0">
     <w:nsid w:val="264F60C9"/>
     <w:multiLevelType w:val="hybridMultilevel"/>
     <w:tmpl w:val="A08C8542"/>
@@ -10941,7 +10029,7 @@
       </w:rPr>
     </w:lvl>
   </w:abstractNum>
-  <w:abstractNum w:abstractNumId="12" w15:restartNumberingAfterBreak="0">
+  <w:abstractNum w:abstractNumId="13" w15:restartNumberingAfterBreak="0">
     <w:nsid w:val="27257049"/>
     <w:multiLevelType w:val="hybridMultilevel"/>
     <w:tmpl w:val="B7F4A846"/>
@@ -11030,7 +10118,7 @@
       </w:pPr>
     </w:lvl>
   </w:abstractNum>
-  <w:abstractNum w:abstractNumId="13" w15:restartNumberingAfterBreak="0">
+  <w:abstractNum w:abstractNumId="14" w15:restartNumberingAfterBreak="0">
     <w:nsid w:val="27D14369"/>
     <w:multiLevelType w:val="hybridMultilevel"/>
     <w:tmpl w:val="01DA4CD2"/>
@@ -11119,7 +10207,7 @@
       </w:pPr>
     </w:lvl>
   </w:abstractNum>
-  <w:abstractNum w:abstractNumId="14" w15:restartNumberingAfterBreak="0">
+  <w:abstractNum w:abstractNumId="15" w15:restartNumberingAfterBreak="0">
     <w:nsid w:val="2A1F3496"/>
     <w:multiLevelType w:val="hybridMultilevel"/>
     <w:tmpl w:val="FA3C9B48"/>
@@ -11232,7 +10320,7 @@
       </w:rPr>
     </w:lvl>
   </w:abstractNum>
-  <w:abstractNum w:abstractNumId="15" w15:restartNumberingAfterBreak="0">
+  <w:abstractNum w:abstractNumId="16" w15:restartNumberingAfterBreak="0">
     <w:nsid w:val="2B0D44FD"/>
     <w:multiLevelType w:val="hybridMultilevel"/>
     <w:tmpl w:val="D8D037E4"/>
@@ -11344,7 +10432,7 @@
       </w:rPr>
     </w:lvl>
   </w:abstractNum>
-  <w:abstractNum w:abstractNumId="16" w15:restartNumberingAfterBreak="0">
+  <w:abstractNum w:abstractNumId="17" w15:restartNumberingAfterBreak="0">
     <w:nsid w:val="2CDF2ECC"/>
     <w:multiLevelType w:val="hybridMultilevel"/>
     <w:tmpl w:val="725A8A12"/>
@@ -11433,7 +10521,7 @@
       </w:pPr>
     </w:lvl>
   </w:abstractNum>
-  <w:abstractNum w:abstractNumId="17" w15:restartNumberingAfterBreak="0">
+  <w:abstractNum w:abstractNumId="18" w15:restartNumberingAfterBreak="0">
     <w:nsid w:val="35606B54"/>
     <w:multiLevelType w:val="hybridMultilevel"/>
     <w:tmpl w:val="A9906BFE"/>
@@ -11522,7 +10610,7 @@
       </w:pPr>
     </w:lvl>
   </w:abstractNum>
-  <w:abstractNum w:abstractNumId="18" w15:restartNumberingAfterBreak="0">
+  <w:abstractNum w:abstractNumId="19" w15:restartNumberingAfterBreak="0">
     <w:nsid w:val="357E5214"/>
     <w:multiLevelType w:val="hybridMultilevel"/>
     <w:tmpl w:val="8D127F16"/>
@@ -11633,7 +10721,7 @@
       </w:rPr>
     </w:lvl>
   </w:abstractNum>
-  <w:abstractNum w:abstractNumId="19" w15:restartNumberingAfterBreak="0">
+  <w:abstractNum w:abstractNumId="20" w15:restartNumberingAfterBreak="0">
     <w:nsid w:val="3B463011"/>
     <w:multiLevelType w:val="hybridMultilevel"/>
     <w:tmpl w:val="642205E4"/>
@@ -11722,7 +10810,7 @@
       </w:pPr>
     </w:lvl>
   </w:abstractNum>
-  <w:abstractNum w:abstractNumId="20" w15:restartNumberingAfterBreak="0">
+  <w:abstractNum w:abstractNumId="21" w15:restartNumberingAfterBreak="0">
     <w:nsid w:val="3EBD101B"/>
     <w:multiLevelType w:val="hybridMultilevel"/>
     <w:tmpl w:val="0824AA30"/>
@@ -11835,7 +10923,7 @@
       </w:rPr>
     </w:lvl>
   </w:abstractNum>
-  <w:abstractNum w:abstractNumId="21" w15:restartNumberingAfterBreak="0">
+  <w:abstractNum w:abstractNumId="22" w15:restartNumberingAfterBreak="0">
     <w:nsid w:val="44DD170D"/>
     <w:multiLevelType w:val="multilevel"/>
     <w:tmpl w:val="5ABEBE28"/>
@@ -11956,7 +11044,7 @@
       </w:rPr>
     </w:lvl>
   </w:abstractNum>
-  <w:abstractNum w:abstractNumId="22" w15:restartNumberingAfterBreak="0">
+  <w:abstractNum w:abstractNumId="23" w15:restartNumberingAfterBreak="0">
     <w:nsid w:val="456A26D9"/>
     <w:multiLevelType w:val="multilevel"/>
     <w:tmpl w:val="B7A4871E"/>
@@ -12074,7 +11162,7 @@
       </w:rPr>
     </w:lvl>
   </w:abstractNum>
-  <w:abstractNum w:abstractNumId="23" w15:restartNumberingAfterBreak="0">
+  <w:abstractNum w:abstractNumId="24" w15:restartNumberingAfterBreak="0">
     <w:nsid w:val="4BC76764"/>
     <w:multiLevelType w:val="hybridMultilevel"/>
     <w:tmpl w:val="685E4C02"/>
@@ -12187,7 +11275,7 @@
       </w:rPr>
     </w:lvl>
   </w:abstractNum>
-  <w:abstractNum w:abstractNumId="24" w15:restartNumberingAfterBreak="0">
+  <w:abstractNum w:abstractNumId="25" w15:restartNumberingAfterBreak="0">
     <w:nsid w:val="505F1A3E"/>
     <w:multiLevelType w:val="hybridMultilevel"/>
     <w:tmpl w:val="242C2E74"/>
@@ -12299,18 +11387,21 @@
       </w:rPr>
     </w:lvl>
   </w:abstractNum>
-  <w:abstractNum w:abstractNumId="25" w15:restartNumberingAfterBreak="0">
+  <w:abstractNum w:abstractNumId="26" w15:restartNumberingAfterBreak="0">
     <w:nsid w:val="520F560A"/>
     <w:multiLevelType w:val="hybridMultilevel"/>
-    <w:tmpl w:val="FC1EA93A"/>
-    <w:lvl w:ilvl="0" w:tplc="0409001B">
-      <w:start w:val="1"/>
-      <w:numFmt w:val="lowerRoman"/>
-      <w:lvlText w:val="%1."/>
+    <w:tmpl w:val="3104D494"/>
+    <w:lvl w:ilvl="0" w:tplc="F0DCAE16">
+      <w:start w:val="1"/>
+      <w:numFmt w:val="decimal"/>
+      <w:lvlText w:val="%1)"/>
       <w:lvlJc w:val="right"/>
       <w:pPr>
         <w:ind w:left="2680" w:hanging="440"/>
       </w:pPr>
+      <w:rPr>
+        <w:rFonts w:asciiTheme="minorHAnsi" w:eastAsiaTheme="minorEastAsia" w:hAnsiTheme="minorHAnsi" w:cstheme="minorBidi"/>
+      </w:rPr>
     </w:lvl>
     <w:lvl w:ilvl="1" w:tplc="04090019" w:tentative="1">
       <w:start w:val="1"/>
@@ -12385,7 +11476,7 @@
       </w:pPr>
     </w:lvl>
   </w:abstractNum>
-  <w:abstractNum w:abstractNumId="26" w15:restartNumberingAfterBreak="0">
+  <w:abstractNum w:abstractNumId="27" w15:restartNumberingAfterBreak="0">
     <w:nsid w:val="56F53407"/>
     <w:multiLevelType w:val="hybridMultilevel"/>
     <w:tmpl w:val="54606D5C"/>
@@ -12498,7 +11589,7 @@
       </w:rPr>
     </w:lvl>
   </w:abstractNum>
-  <w:abstractNum w:abstractNumId="27" w15:restartNumberingAfterBreak="0">
+  <w:abstractNum w:abstractNumId="28" w15:restartNumberingAfterBreak="0">
     <w:nsid w:val="57DE2990"/>
     <w:multiLevelType w:val="hybridMultilevel"/>
     <w:tmpl w:val="E2CAECCE"/>
@@ -12587,7 +11678,7 @@
       </w:pPr>
     </w:lvl>
   </w:abstractNum>
-  <w:abstractNum w:abstractNumId="28" w15:restartNumberingAfterBreak="0">
+  <w:abstractNum w:abstractNumId="29" w15:restartNumberingAfterBreak="0">
     <w:nsid w:val="587A19CF"/>
     <w:multiLevelType w:val="hybridMultilevel"/>
     <w:tmpl w:val="BC186EAE"/>
@@ -12699,7 +11790,7 @@
       </w:rPr>
     </w:lvl>
   </w:abstractNum>
-  <w:abstractNum w:abstractNumId="29" w15:restartNumberingAfterBreak="0">
+  <w:abstractNum w:abstractNumId="30" w15:restartNumberingAfterBreak="0">
     <w:nsid w:val="64432A0E"/>
     <w:multiLevelType w:val="hybridMultilevel"/>
     <w:tmpl w:val="112884CE"/>
@@ -12811,7 +11902,7 @@
       </w:rPr>
     </w:lvl>
   </w:abstractNum>
-  <w:abstractNum w:abstractNumId="30" w15:restartNumberingAfterBreak="0">
+  <w:abstractNum w:abstractNumId="31" w15:restartNumberingAfterBreak="0">
     <w:nsid w:val="6B9F74D5"/>
     <w:multiLevelType w:val="multilevel"/>
     <w:tmpl w:val="0409001D"/>
@@ -12897,7 +11988,7 @@
       </w:pPr>
     </w:lvl>
   </w:abstractNum>
-  <w:abstractNum w:abstractNumId="31" w15:restartNumberingAfterBreak="0">
+  <w:abstractNum w:abstractNumId="32" w15:restartNumberingAfterBreak="0">
     <w:nsid w:val="7129703E"/>
     <w:multiLevelType w:val="hybridMultilevel"/>
     <w:tmpl w:val="8AB23DE6"/>
@@ -13009,7 +12100,7 @@
       </w:rPr>
     </w:lvl>
   </w:abstractNum>
-  <w:abstractNum w:abstractNumId="32" w15:restartNumberingAfterBreak="0">
+  <w:abstractNum w:abstractNumId="33" w15:restartNumberingAfterBreak="0">
     <w:nsid w:val="71FF0E24"/>
     <w:multiLevelType w:val="hybridMultilevel"/>
     <w:tmpl w:val="1778B15A"/>
@@ -13121,7 +12212,7 @@
       </w:rPr>
     </w:lvl>
   </w:abstractNum>
-  <w:abstractNum w:abstractNumId="33" w15:restartNumberingAfterBreak="0">
+  <w:abstractNum w:abstractNumId="34" w15:restartNumberingAfterBreak="0">
     <w:nsid w:val="74E7154A"/>
     <w:multiLevelType w:val="multilevel"/>
     <w:tmpl w:val="82C65F52"/>
@@ -13242,7 +12333,7 @@
       </w:rPr>
     </w:lvl>
   </w:abstractNum>
-  <w:abstractNum w:abstractNumId="34" w15:restartNumberingAfterBreak="0">
+  <w:abstractNum w:abstractNumId="35" w15:restartNumberingAfterBreak="0">
     <w:nsid w:val="76AD0FAF"/>
     <w:multiLevelType w:val="hybridMultilevel"/>
     <w:tmpl w:val="19C896B4"/>
@@ -13354,7 +12445,7 @@
       </w:rPr>
     </w:lvl>
   </w:abstractNum>
-  <w:abstractNum w:abstractNumId="35" w15:restartNumberingAfterBreak="0">
+  <w:abstractNum w:abstractNumId="36" w15:restartNumberingAfterBreak="0">
     <w:nsid w:val="7A711813"/>
     <w:multiLevelType w:val="hybridMultilevel"/>
     <w:tmpl w:val="7658684E"/>
@@ -13466,7 +12557,7 @@
       </w:rPr>
     </w:lvl>
   </w:abstractNum>
-  <w:abstractNum w:abstractNumId="36" w15:restartNumberingAfterBreak="0">
+  <w:abstractNum w:abstractNumId="37" w15:restartNumberingAfterBreak="0">
     <w:nsid w:val="7AFB47D7"/>
     <w:multiLevelType w:val="hybridMultilevel"/>
     <w:tmpl w:val="392A6210"/>
@@ -13555,7 +12646,7 @@
       </w:pPr>
     </w:lvl>
   </w:abstractNum>
-  <w:abstractNum w:abstractNumId="37" w15:restartNumberingAfterBreak="0">
+  <w:abstractNum w:abstractNumId="38" w15:restartNumberingAfterBreak="0">
     <w:nsid w:val="7DA27BE8"/>
     <w:multiLevelType w:val="hybridMultilevel"/>
     <w:tmpl w:val="C686BB06"/>
@@ -13645,52 +12736,52 @@
     </w:lvl>
   </w:abstractNum>
   <w:num w:numId="1" w16cid:durableId="2017881239">
-    <w:abstractNumId w:val="18"/>
+    <w:abstractNumId w:val="19"/>
   </w:num>
   <w:num w:numId="2" w16cid:durableId="190120110">
-    <w:abstractNumId w:val="22"/>
+    <w:abstractNumId w:val="23"/>
   </w:num>
   <w:num w:numId="3" w16cid:durableId="646709283">
-    <w:abstractNumId w:val="30"/>
+    <w:abstractNumId w:val="31"/>
   </w:num>
   <w:num w:numId="4" w16cid:durableId="1658418698">
-    <w:abstractNumId w:val="14"/>
+    <w:abstractNumId w:val="15"/>
   </w:num>
   <w:num w:numId="5" w16cid:durableId="205334770">
     <w:abstractNumId w:val="6"/>
   </w:num>
   <w:num w:numId="6" w16cid:durableId="8878299">
-    <w:abstractNumId w:val="20"/>
+    <w:abstractNumId w:val="21"/>
   </w:num>
   <w:num w:numId="7" w16cid:durableId="1785691693">
-    <w:abstractNumId w:val="23"/>
+    <w:abstractNumId w:val="24"/>
   </w:num>
   <w:num w:numId="8" w16cid:durableId="1974477737">
-    <w:abstractNumId w:val="13"/>
+    <w:abstractNumId w:val="14"/>
   </w:num>
   <w:num w:numId="9" w16cid:durableId="1027410900">
     <w:abstractNumId w:val="2"/>
   </w:num>
   <w:num w:numId="10" w16cid:durableId="1112090341">
-    <w:abstractNumId w:val="21"/>
+    <w:abstractNumId w:val="22"/>
   </w:num>
   <w:num w:numId="11" w16cid:durableId="787046169">
-    <w:abstractNumId w:val="35"/>
+    <w:abstractNumId w:val="36"/>
   </w:num>
   <w:num w:numId="12" w16cid:durableId="2000452240">
-    <w:abstractNumId w:val="11"/>
+    <w:abstractNumId w:val="12"/>
   </w:num>
   <w:num w:numId="13" w16cid:durableId="98763683">
-    <w:abstractNumId w:val="33"/>
+    <w:abstractNumId w:val="34"/>
   </w:num>
   <w:num w:numId="14" w16cid:durableId="1988125683">
     <w:abstractNumId w:val="7"/>
   </w:num>
   <w:num w:numId="15" w16cid:durableId="488180576">
-    <w:abstractNumId w:val="8"/>
+    <w:abstractNumId w:val="9"/>
   </w:num>
   <w:num w:numId="16" w16cid:durableId="1078669514">
-    <w:abstractNumId w:val="32"/>
+    <w:abstractNumId w:val="33"/>
   </w:num>
   <w:num w:numId="17" w16cid:durableId="1856768226">
     <w:abstractNumId w:val="0"/>
@@ -13699,64 +12790,67 @@
     <w:abstractNumId w:val="3"/>
   </w:num>
   <w:num w:numId="19" w16cid:durableId="2093311400">
-    <w:abstractNumId w:val="15"/>
+    <w:abstractNumId w:val="16"/>
   </w:num>
   <w:num w:numId="20" w16cid:durableId="1216619916">
-    <w:abstractNumId w:val="9"/>
+    <w:abstractNumId w:val="10"/>
   </w:num>
   <w:num w:numId="21" w16cid:durableId="1652902648">
-    <w:abstractNumId w:val="25"/>
+    <w:abstractNumId w:val="26"/>
   </w:num>
   <w:num w:numId="22" w16cid:durableId="629671802">
-    <w:abstractNumId w:val="26"/>
+    <w:abstractNumId w:val="27"/>
   </w:num>
   <w:num w:numId="23" w16cid:durableId="893615711">
-    <w:abstractNumId w:val="10"/>
+    <w:abstractNumId w:val="11"/>
   </w:num>
   <w:num w:numId="24" w16cid:durableId="557864450">
-    <w:abstractNumId w:val="36"/>
+    <w:abstractNumId w:val="37"/>
   </w:num>
   <w:num w:numId="25" w16cid:durableId="1918245512">
-    <w:abstractNumId w:val="27"/>
+    <w:abstractNumId w:val="28"/>
   </w:num>
   <w:num w:numId="26" w16cid:durableId="1242177289">
     <w:abstractNumId w:val="5"/>
   </w:num>
   <w:num w:numId="27" w16cid:durableId="453645238">
-    <w:abstractNumId w:val="12"/>
+    <w:abstractNumId w:val="13"/>
   </w:num>
   <w:num w:numId="28" w16cid:durableId="1498883562">
-    <w:abstractNumId w:val="17"/>
+    <w:abstractNumId w:val="18"/>
   </w:num>
   <w:num w:numId="29" w16cid:durableId="1960379734">
-    <w:abstractNumId w:val="16"/>
+    <w:abstractNumId w:val="17"/>
   </w:num>
   <w:num w:numId="30" w16cid:durableId="54476871">
     <w:abstractNumId w:val="1"/>
   </w:num>
   <w:num w:numId="31" w16cid:durableId="1522938007">
-    <w:abstractNumId w:val="37"/>
+    <w:abstractNumId w:val="38"/>
   </w:num>
   <w:num w:numId="32" w16cid:durableId="1454860571">
-    <w:abstractNumId w:val="31"/>
+    <w:abstractNumId w:val="32"/>
   </w:num>
   <w:num w:numId="33" w16cid:durableId="1643197048">
-    <w:abstractNumId w:val="24"/>
+    <w:abstractNumId w:val="25"/>
   </w:num>
   <w:num w:numId="34" w16cid:durableId="447512177">
     <w:abstractNumId w:val="4"/>
   </w:num>
   <w:num w:numId="35" w16cid:durableId="1612080109">
-    <w:abstractNumId w:val="19"/>
+    <w:abstractNumId w:val="20"/>
   </w:num>
   <w:num w:numId="36" w16cid:durableId="2083327686">
-    <w:abstractNumId w:val="34"/>
+    <w:abstractNumId w:val="35"/>
   </w:num>
   <w:num w:numId="37" w16cid:durableId="1931233103">
+    <w:abstractNumId w:val="30"/>
+  </w:num>
+  <w:num w:numId="38" w16cid:durableId="1227179401">
     <w:abstractNumId w:val="29"/>
   </w:num>
-  <w:num w:numId="38" w16cid:durableId="1227179401">
-    <w:abstractNumId w:val="28"/>
+  <w:num w:numId="39" w16cid:durableId="799419084">
+    <w:abstractNumId w:val="8"/>
   </w:num>
 </w:numbering>
 </file>
@@ -14368,6 +13462,7 @@
   <w:style w:type="character" w:default="1" w:styleId="a0">
     <w:name w:val="Default Paragraph Font"/>
     <w:uiPriority w:val="1"/>
+    <w:semiHidden/>
     <w:unhideWhenUsed/>
   </w:style>
   <w:style w:type="table" w:default="1" w:styleId="a1">
